--- a/doc.docx
+++ b/doc.docx
@@ -3,8 +3,4126 @@
 <w:document xmlns:wpc="http://schemas.microsoft.com/office/word/2010/wordprocessingCanvas" xmlns:mc="http://schemas.openxmlformats.org/markup-compatibility/2006" xmlns:o="urn:schemas-microsoft-com:office:office" xmlns:r="http://schemas.openxmlformats.org/officeDocument/2006/relationships" xmlns:m="http://schemas.openxmlformats.org/officeDocument/2006/math" xmlns:v="urn:schemas-microsoft-com:vml" xmlns:wp14="http://schemas.microsoft.com/office/word/2010/wordprocessingDrawing" xmlns:wp="http://schemas.openxmlformats.org/drawingml/2006/wordprocessingDrawing" xmlns:w="http://schemas.openxmlformats.org/wordprocessingml/2006/main" xmlns:w14="http://schemas.microsoft.com/office/word/2010/wordml" xmlns:w10="urn:schemas-microsoft-com:office:word" xmlns:w15="http://schemas.microsoft.com/office/word/2012/wordml" xmlns:wpg="http://schemas.microsoft.com/office/word/2010/wordprocessingGroup" xmlns:wpi="http://schemas.microsoft.com/office/word/2010/wordprocessingInk" xmlns:wne="http://schemas.microsoft.com/office/word/2006/wordml" xmlns:wps="http://schemas.microsoft.com/office/word/2010/wordprocessingShape" xmlns:wpsCustomData="http://www.wps.cn/officeDocument/2013/wpsCustomData" mc:Ignorable="w14 w15 wp14">
   <w:body>
     <w:p>
+      <w:pPr>
+        <w:keepNext w:val="0"/>
+        <w:keepLines w:val="0"/>
+        <w:pageBreakBefore w:val="0"/>
+        <w:widowControl/>
+        <w:kinsoku/>
+        <w:wordWrap/>
+        <w:overflowPunct/>
+        <w:topLinePunct w:val="0"/>
+        <w:autoSpaceDE/>
+        <w:autoSpaceDN/>
+        <w:bidi w:val="0"/>
+        <w:adjustRightInd/>
+        <w:snapToGrid/>
+        <w:jc w:val="center"/>
+        <w:textAlignment w:val="auto"/>
+        <w:rPr>
+          <w:rFonts w:hint="default"/>
+          <w:b/>
+          <w:bCs/>
+          <w:sz w:val="32"/>
+          <w:szCs w:val="32"/>
+          <w:lang w:val="en-US"/>
+        </w:rPr>
+      </w:pPr>
+      <w:r>
+        <w:rPr>
+          <w:rFonts w:hint="default"/>
+          <w:b/>
+          <w:bCs/>
+          <w:sz w:val="32"/>
+          <w:szCs w:val="32"/>
+          <w:lang w:val="en-US"/>
+        </w:rPr>
+        <w:t>In the name of god</w:t>
+      </w:r>
+    </w:p>
+    <w:p>
+      <w:pPr>
+        <w:keepNext w:val="0"/>
+        <w:keepLines w:val="0"/>
+        <w:pageBreakBefore w:val="0"/>
+        <w:widowControl/>
+        <w:kinsoku/>
+        <w:wordWrap/>
+        <w:overflowPunct/>
+        <w:topLinePunct w:val="0"/>
+        <w:autoSpaceDE/>
+        <w:autoSpaceDN/>
+        <w:bidi w:val="0"/>
+        <w:adjustRightInd/>
+        <w:snapToGrid/>
+        <w:jc w:val="left"/>
+        <w:textAlignment w:val="auto"/>
+        <w:rPr>
+          <w:rFonts w:hint="default"/>
+          <w:b/>
+          <w:bCs/>
+          <w:sz w:val="32"/>
+          <w:szCs w:val="32"/>
+          <w:lang w:val="en-US"/>
+        </w:rPr>
+      </w:pPr>
+      <w:r>
+        <w:rPr>
+          <w:rFonts w:hint="default"/>
+          <w:b/>
+          <w:bCs/>
+          <w:sz w:val="32"/>
+          <w:szCs w:val="32"/>
+          <w:lang w:val="en-US"/>
+        </w:rPr>
+        <w:t>Arrash Tahery</w:t>
+      </w:r>
+    </w:p>
+    <w:p>
+      <w:pPr>
+        <w:keepNext w:val="0"/>
+        <w:keepLines w:val="0"/>
+        <w:pageBreakBefore w:val="0"/>
+        <w:widowControl/>
+        <w:kinsoku/>
+        <w:wordWrap/>
+        <w:overflowPunct/>
+        <w:topLinePunct w:val="0"/>
+        <w:autoSpaceDE/>
+        <w:autoSpaceDN/>
+        <w:bidi w:val="0"/>
+        <w:adjustRightInd/>
+        <w:snapToGrid/>
+        <w:jc w:val="left"/>
+        <w:textAlignment w:val="auto"/>
+        <w:rPr>
+          <w:rFonts w:hint="default"/>
+          <w:b/>
+          <w:bCs/>
+          <w:sz w:val="32"/>
+          <w:szCs w:val="32"/>
+          <w:lang w:val="en-US"/>
+        </w:rPr>
+      </w:pPr>
+      <w:r>
+        <w:rPr>
+          <w:rFonts w:hint="default"/>
+          <w:b/>
+          <w:bCs/>
+          <w:sz w:val="32"/>
+          <w:szCs w:val="32"/>
+          <w:lang w:val="en-US"/>
+        </w:rPr>
+        <w:t>Soudabeh Allahdadi</w:t>
+      </w:r>
+    </w:p>
+    <w:p>
+      <w:pPr>
+        <w:keepNext w:val="0"/>
+        <w:keepLines w:val="0"/>
+        <w:pageBreakBefore w:val="0"/>
+        <w:widowControl/>
+        <w:kinsoku/>
+        <w:wordWrap/>
+        <w:overflowPunct/>
+        <w:topLinePunct w:val="0"/>
+        <w:autoSpaceDE/>
+        <w:autoSpaceDN/>
+        <w:bidi w:val="0"/>
+        <w:adjustRightInd/>
+        <w:snapToGrid/>
+        <w:jc w:val="left"/>
+        <w:textAlignment w:val="auto"/>
+        <w:rPr>
+          <w:rFonts w:hint="default"/>
+          <w:b/>
+          <w:bCs/>
+          <w:sz w:val="32"/>
+          <w:szCs w:val="32"/>
+          <w:lang w:val="en-US"/>
+        </w:rPr>
+      </w:pPr>
+    </w:p>
+    <w:p>
+      <w:pPr>
+        <w:keepNext w:val="0"/>
+        <w:keepLines w:val="0"/>
+        <w:pageBreakBefore w:val="0"/>
+        <w:widowControl/>
+        <w:kinsoku/>
+        <w:wordWrap/>
+        <w:overflowPunct/>
+        <w:topLinePunct w:val="0"/>
+        <w:autoSpaceDE/>
+        <w:autoSpaceDN/>
+        <w:bidi w:val="0"/>
+        <w:adjustRightInd/>
+        <w:snapToGrid/>
+        <w:jc w:val="left"/>
+        <w:textAlignment w:val="auto"/>
+        <w:rPr>
+          <w:rFonts w:hint="default"/>
+          <w:b/>
+          <w:bCs/>
+          <w:sz w:val="32"/>
+          <w:szCs w:val="32"/>
+          <w:lang w:val="en-US"/>
+        </w:rPr>
+      </w:pPr>
+      <w:r>
+        <w:rPr>
+          <w:rFonts w:hint="default"/>
+          <w:b/>
+          <w:bCs/>
+          <w:sz w:val="32"/>
+          <w:szCs w:val="32"/>
+          <w:lang w:val="en-US"/>
+        </w:rPr>
+        <w:t xml:space="preserve">subject: dpdk tracing </w:t>
+      </w:r>
+    </w:p>
+    <w:p>
+      <w:pPr>
+        <w:keepNext w:val="0"/>
+        <w:keepLines w:val="0"/>
+        <w:pageBreakBefore w:val="0"/>
+        <w:widowControl/>
+        <w:kinsoku/>
+        <w:wordWrap/>
+        <w:overflowPunct/>
+        <w:topLinePunct w:val="0"/>
+        <w:autoSpaceDE/>
+        <w:autoSpaceDN/>
+        <w:bidi w:val="0"/>
+        <w:adjustRightInd/>
+        <w:snapToGrid/>
+        <w:jc w:val="left"/>
+        <w:textAlignment w:val="auto"/>
+        <w:rPr>
+          <w:rFonts w:hint="default"/>
+          <w:b/>
+          <w:bCs/>
+          <w:sz w:val="32"/>
+          <w:szCs w:val="32"/>
+          <w:lang w:val="en-US"/>
+        </w:rPr>
+      </w:pPr>
+    </w:p>
+    <w:p>
+      <w:pPr>
+        <w:keepNext w:val="0"/>
+        <w:keepLines w:val="0"/>
+        <w:pageBreakBefore w:val="0"/>
+        <w:widowControl/>
+        <w:kinsoku/>
+        <w:wordWrap/>
+        <w:overflowPunct/>
+        <w:topLinePunct w:val="0"/>
+        <w:autoSpaceDE/>
+        <w:autoSpaceDN/>
+        <w:bidi w:val="0"/>
+        <w:adjustRightInd/>
+        <w:snapToGrid/>
+        <w:jc w:val="left"/>
+        <w:textAlignment w:val="auto"/>
+        <w:rPr>
+          <w:rFonts w:hint="default"/>
+          <w:b/>
+          <w:bCs/>
+          <w:sz w:val="32"/>
+          <w:szCs w:val="32"/>
+          <w:lang w:val="en-US"/>
+        </w:rPr>
+      </w:pPr>
+      <w:r>
+        <w:rPr>
+          <w:rFonts w:hint="default"/>
+          <w:b/>
+          <w:bCs/>
+          <w:sz w:val="32"/>
+          <w:szCs w:val="32"/>
+          <w:lang w:val="en-US"/>
+        </w:rPr>
+        <w:t>requirements:</w:t>
+      </w:r>
+    </w:p>
+    <w:p>
+      <w:pPr>
+        <w:keepNext w:val="0"/>
+        <w:keepLines w:val="0"/>
+        <w:pageBreakBefore w:val="0"/>
+        <w:widowControl/>
+        <w:numPr>
+          <w:ilvl w:val="0"/>
+          <w:numId w:val="1"/>
+        </w:numPr>
+        <w:kinsoku/>
+        <w:wordWrap/>
+        <w:overflowPunct/>
+        <w:topLinePunct w:val="0"/>
+        <w:autoSpaceDE/>
+        <w:autoSpaceDN/>
+        <w:bidi w:val="0"/>
+        <w:adjustRightInd/>
+        <w:snapToGrid/>
+        <w:ind w:left="425" w:leftChars="0" w:hanging="425" w:firstLineChars="0"/>
+        <w:jc w:val="left"/>
+        <w:textAlignment w:val="auto"/>
+        <w:rPr>
+          <w:rFonts w:hint="default"/>
+          <w:b/>
+          <w:bCs/>
+          <w:sz w:val="32"/>
+          <w:szCs w:val="32"/>
+          <w:lang w:val="en-US"/>
+        </w:rPr>
+      </w:pPr>
+      <w:r>
+        <w:rPr>
+          <w:rFonts w:hint="default"/>
+          <w:b/>
+          <w:bCs/>
+          <w:sz w:val="32"/>
+          <w:szCs w:val="32"/>
+          <w:lang w:val="en-US"/>
+        </w:rPr>
+        <w:t>dpdk</w:t>
+      </w:r>
+    </w:p>
+    <w:p>
+      <w:pPr>
+        <w:keepNext w:val="0"/>
+        <w:keepLines w:val="0"/>
+        <w:pageBreakBefore w:val="0"/>
+        <w:widowControl/>
+        <w:numPr>
+          <w:ilvl w:val="0"/>
+          <w:numId w:val="1"/>
+        </w:numPr>
+        <w:kinsoku/>
+        <w:wordWrap/>
+        <w:overflowPunct/>
+        <w:topLinePunct w:val="0"/>
+        <w:autoSpaceDE/>
+        <w:autoSpaceDN/>
+        <w:bidi w:val="0"/>
+        <w:adjustRightInd/>
+        <w:snapToGrid/>
+        <w:ind w:left="425" w:leftChars="0" w:hanging="425" w:firstLineChars="0"/>
+        <w:jc w:val="left"/>
+        <w:textAlignment w:val="auto"/>
+        <w:rPr>
+          <w:rFonts w:hint="default"/>
+          <w:b/>
+          <w:bCs/>
+          <w:sz w:val="32"/>
+          <w:szCs w:val="32"/>
+          <w:lang w:val="en-US"/>
+        </w:rPr>
+      </w:pPr>
+      <w:r>
+        <w:rPr>
+          <w:rFonts w:hint="default"/>
+          <w:b/>
+          <w:bCs/>
+          <w:sz w:val="32"/>
+          <w:szCs w:val="32"/>
+          <w:lang w:val="en-US"/>
+        </w:rPr>
+        <w:t>lttng</w:t>
+      </w:r>
+    </w:p>
+    <w:p>
+      <w:pPr>
+        <w:keepNext w:val="0"/>
+        <w:keepLines w:val="0"/>
+        <w:pageBreakBefore w:val="0"/>
+        <w:widowControl/>
+        <w:numPr>
+          <w:ilvl w:val="0"/>
+          <w:numId w:val="1"/>
+        </w:numPr>
+        <w:kinsoku/>
+        <w:wordWrap/>
+        <w:overflowPunct/>
+        <w:topLinePunct w:val="0"/>
+        <w:autoSpaceDE/>
+        <w:autoSpaceDN/>
+        <w:bidi w:val="0"/>
+        <w:adjustRightInd/>
+        <w:snapToGrid/>
+        <w:ind w:left="425" w:leftChars="0" w:hanging="425" w:firstLineChars="0"/>
+        <w:jc w:val="left"/>
+        <w:textAlignment w:val="auto"/>
+        <w:rPr>
+          <w:rFonts w:hint="default"/>
+          <w:b/>
+          <w:bCs/>
+          <w:sz w:val="32"/>
+          <w:szCs w:val="32"/>
+          <w:lang w:val="en-US"/>
+        </w:rPr>
+      </w:pPr>
+      <w:r>
+        <w:rPr>
+          <w:rFonts w:hint="default"/>
+          <w:b/>
+          <w:bCs/>
+          <w:sz w:val="32"/>
+          <w:szCs w:val="32"/>
+          <w:lang w:val="en-US"/>
+        </w:rPr>
+        <w:t>tracecompass(or something for see the traces)</w:t>
+      </w:r>
+    </w:p>
+    <w:p>
+      <w:pPr>
+        <w:keepNext w:val="0"/>
+        <w:keepLines w:val="0"/>
+        <w:pageBreakBefore w:val="0"/>
+        <w:widowControl/>
+        <w:numPr>
+          <w:numId w:val="0"/>
+        </w:numPr>
+        <w:kinsoku/>
+        <w:wordWrap/>
+        <w:overflowPunct/>
+        <w:topLinePunct w:val="0"/>
+        <w:autoSpaceDE/>
+        <w:autoSpaceDN/>
+        <w:bidi w:val="0"/>
+        <w:adjustRightInd/>
+        <w:snapToGrid/>
+        <w:ind w:leftChars="0"/>
+        <w:jc w:val="left"/>
+        <w:textAlignment w:val="auto"/>
+        <w:rPr>
+          <w:rFonts w:hint="default"/>
+          <w:b/>
+          <w:bCs/>
+          <w:sz w:val="32"/>
+          <w:szCs w:val="32"/>
+          <w:lang w:val="en-US"/>
+        </w:rPr>
+      </w:pPr>
+    </w:p>
+    <w:p>
+      <w:pPr>
+        <w:keepNext w:val="0"/>
+        <w:keepLines w:val="0"/>
+        <w:pageBreakBefore w:val="0"/>
+        <w:widowControl/>
+        <w:numPr>
+          <w:numId w:val="0"/>
+        </w:numPr>
+        <w:kinsoku/>
+        <w:wordWrap/>
+        <w:overflowPunct/>
+        <w:topLinePunct w:val="0"/>
+        <w:autoSpaceDE/>
+        <w:autoSpaceDN/>
+        <w:bidi w:val="0"/>
+        <w:adjustRightInd/>
+        <w:snapToGrid/>
+        <w:ind w:leftChars="0"/>
+        <w:jc w:val="left"/>
+        <w:textAlignment w:val="auto"/>
+        <w:rPr>
+          <w:rFonts w:hint="default"/>
+          <w:b/>
+          <w:bCs/>
+          <w:sz w:val="32"/>
+          <w:szCs w:val="32"/>
+          <w:lang w:val="en-US"/>
+        </w:rPr>
+      </w:pPr>
+      <w:r>
+        <w:rPr>
+          <w:rFonts w:hint="default"/>
+          <w:b/>
+          <w:bCs/>
+          <w:sz w:val="32"/>
+          <w:szCs w:val="32"/>
+          <w:lang w:val="en-US"/>
+        </w:rPr>
+        <w:t>preperation:</w:t>
+      </w:r>
+    </w:p>
+    <w:p>
+      <w:pPr>
+        <w:keepNext w:val="0"/>
+        <w:keepLines w:val="0"/>
+        <w:pageBreakBefore w:val="0"/>
+        <w:widowControl/>
+        <w:numPr>
+          <w:ilvl w:val="0"/>
+          <w:numId w:val="2"/>
+        </w:numPr>
+        <w:kinsoku/>
+        <w:wordWrap/>
+        <w:overflowPunct/>
+        <w:topLinePunct w:val="0"/>
+        <w:autoSpaceDE/>
+        <w:autoSpaceDN/>
+        <w:bidi w:val="0"/>
+        <w:adjustRightInd/>
+        <w:snapToGrid/>
+        <w:ind w:leftChars="0"/>
+        <w:jc w:val="left"/>
+        <w:textAlignment w:val="auto"/>
+        <w:rPr>
+          <w:rFonts w:hint="default"/>
+          <w:b/>
+          <w:bCs/>
+          <w:sz w:val="32"/>
+          <w:szCs w:val="32"/>
+          <w:lang w:val="en-US"/>
+        </w:rPr>
+      </w:pPr>
+      <w:r>
+        <w:rPr>
+          <w:rFonts w:hint="default"/>
+          <w:b w:val="0"/>
+          <w:bCs w:val="0"/>
+          <w:sz w:val="32"/>
+          <w:szCs w:val="32"/>
+          <w:lang w:val="en-US"/>
+        </w:rPr>
+        <w:t>compiling dpdk with -finstrument-functions(because we want to use function tracing this flag in gcc will help us to capture data and for capturing data only in special parts of program we add this flag in meson.setup of modules drivers and lib)</w:t>
+      </w:r>
+    </w:p>
+    <w:p>
+      <w:pPr>
+        <w:keepNext w:val="0"/>
+        <w:keepLines w:val="0"/>
+        <w:pageBreakBefore w:val="0"/>
+        <w:widowControl/>
+        <w:numPr>
+          <w:ilvl w:val="0"/>
+          <w:numId w:val="2"/>
+        </w:numPr>
+        <w:kinsoku/>
+        <w:wordWrap/>
+        <w:overflowPunct/>
+        <w:topLinePunct w:val="0"/>
+        <w:autoSpaceDE/>
+        <w:autoSpaceDN/>
+        <w:bidi w:val="0"/>
+        <w:adjustRightInd/>
+        <w:snapToGrid/>
+        <w:ind w:leftChars="0"/>
+        <w:jc w:val="left"/>
+        <w:textAlignment w:val="auto"/>
+        <w:rPr>
+          <w:rFonts w:hint="default"/>
+          <w:b/>
+          <w:bCs/>
+          <w:sz w:val="32"/>
+          <w:szCs w:val="32"/>
+          <w:lang w:val="en-US"/>
+        </w:rPr>
+      </w:pPr>
+      <w:r>
+        <w:rPr>
+          <w:rFonts w:hint="default"/>
+          <w:b w:val="0"/>
+          <w:bCs w:val="0"/>
+          <w:sz w:val="32"/>
+          <w:szCs w:val="32"/>
+          <w:lang w:val="en-US"/>
+        </w:rPr>
+        <w:t>for capturning data we need to preload liblttng-ust-cyg-profile.so library before running our application.</w:t>
+      </w:r>
+    </w:p>
+    <w:p>
+      <w:pPr>
+        <w:keepNext w:val="0"/>
+        <w:keepLines w:val="0"/>
+        <w:pageBreakBefore w:val="0"/>
+        <w:widowControl/>
+        <w:numPr>
+          <w:ilvl w:val="0"/>
+          <w:numId w:val="2"/>
+        </w:numPr>
+        <w:kinsoku/>
+        <w:wordWrap/>
+        <w:overflowPunct/>
+        <w:topLinePunct w:val="0"/>
+        <w:autoSpaceDE/>
+        <w:autoSpaceDN/>
+        <w:bidi w:val="0"/>
+        <w:adjustRightInd/>
+        <w:snapToGrid/>
+        <w:ind w:leftChars="0"/>
+        <w:jc w:val="left"/>
+        <w:textAlignment w:val="auto"/>
+        <w:rPr>
+          <w:rFonts w:hint="default"/>
+          <w:b/>
+          <w:bCs/>
+          <w:sz w:val="32"/>
+          <w:szCs w:val="32"/>
+          <w:lang w:val="en-US"/>
+        </w:rPr>
+      </w:pPr>
+      <w:r>
+        <w:rPr>
+          <w:rFonts w:hint="default"/>
+          <w:b w:val="0"/>
+          <w:bCs w:val="0"/>
+          <w:sz w:val="32"/>
+          <w:szCs w:val="32"/>
+          <w:lang w:val="en-US"/>
+        </w:rPr>
+        <w:t>we need to configure lttng. here is mine:</w:t>
+      </w:r>
+    </w:p>
+    <w:p>
+      <w:pPr>
+        <w:keepNext w:val="0"/>
+        <w:keepLines w:val="0"/>
+        <w:pageBreakBefore w:val="0"/>
+        <w:widowControl/>
+        <w:numPr>
+          <w:numId w:val="0"/>
+        </w:numPr>
+        <w:kinsoku/>
+        <w:wordWrap/>
+        <w:overflowPunct/>
+        <w:topLinePunct w:val="0"/>
+        <w:autoSpaceDE/>
+        <w:autoSpaceDN/>
+        <w:bidi w:val="0"/>
+        <w:adjustRightInd/>
+        <w:snapToGrid/>
+        <w:jc w:val="left"/>
+        <w:textAlignment w:val="auto"/>
+        <w:rPr>
+          <w:rFonts w:hint="default"/>
+          <w:b/>
+          <w:bCs/>
+          <w:sz w:val="32"/>
+          <w:szCs w:val="32"/>
+          <w:lang w:val="en-US"/>
+        </w:rPr>
+      </w:pPr>
+    </w:p>
+    <w:p>
+      <w:pPr>
+        <w:keepNext w:val="0"/>
+        <w:keepLines w:val="0"/>
+        <w:pageBreakBefore w:val="0"/>
+        <w:widowControl/>
+        <w:numPr>
+          <w:numId w:val="0"/>
+        </w:numPr>
+        <w:kinsoku/>
+        <w:wordWrap/>
+        <w:overflowPunct/>
+        <w:topLinePunct w:val="0"/>
+        <w:autoSpaceDE/>
+        <w:autoSpaceDN/>
+        <w:bidi w:val="0"/>
+        <w:adjustRightInd/>
+        <w:snapToGrid/>
+        <w:jc w:val="left"/>
+        <w:textAlignment w:val="auto"/>
+        <w:rPr>
+          <w:rFonts w:hint="default"/>
+          <w:b/>
+          <w:bCs/>
+          <w:sz w:val="32"/>
+          <w:szCs w:val="32"/>
+          <w:lang w:val="en-US"/>
+        </w:rPr>
+      </w:pPr>
+      <w:r>
+        <w:rPr>
+          <w:rFonts w:hint="default"/>
+          <w:b/>
+          <w:bCs/>
+          <w:sz w:val="32"/>
+          <w:szCs w:val="32"/>
+          <w:lang w:val="en-US"/>
+        </w:rPr>
+        <w:drawing>
+          <wp:inline distT="0" distB="0" distL="114300" distR="114300">
+            <wp:extent cx="5266055" cy="3434715"/>
+            <wp:effectExtent l="0" t="0" r="10795" b="13335"/>
+            <wp:docPr id="2" name="Picture 2" descr="Screenshot from 2025-05-06 01-43-52"/>
+            <wp:cNvGraphicFramePr>
+              <a:graphicFrameLocks xmlns:a="http://schemas.openxmlformats.org/drawingml/2006/main" noChangeAspect="1"/>
+            </wp:cNvGraphicFramePr>
+            <a:graphic xmlns:a="http://schemas.openxmlformats.org/drawingml/2006/main">
+              <a:graphicData uri="http://schemas.openxmlformats.org/drawingml/2006/picture">
+                <pic:pic xmlns:pic="http://schemas.openxmlformats.org/drawingml/2006/picture">
+                  <pic:nvPicPr>
+                    <pic:cNvPr id="2" name="Picture 2" descr="Screenshot from 2025-05-06 01-43-52"/>
+                    <pic:cNvPicPr>
+                      <a:picLocks noChangeAspect="1"/>
+                    </pic:cNvPicPr>
+                  </pic:nvPicPr>
+                  <pic:blipFill>
+                    <a:blip r:embed="rId4"/>
+                    <a:stretch>
+                      <a:fillRect/>
+                    </a:stretch>
+                  </pic:blipFill>
+                  <pic:spPr>
+                    <a:xfrm>
+                      <a:off x="0" y="0"/>
+                      <a:ext cx="5266055" cy="3434715"/>
+                    </a:xfrm>
+                    <a:prstGeom prst="rect">
+                      <a:avLst/>
+                    </a:prstGeom>
+                  </pic:spPr>
+                </pic:pic>
+              </a:graphicData>
+            </a:graphic>
+          </wp:inline>
+        </w:drawing>
+      </w:r>
+    </w:p>
+    <w:p>
+      <w:pPr>
+        <w:keepNext w:val="0"/>
+        <w:keepLines w:val="0"/>
+        <w:pageBreakBefore w:val="0"/>
+        <w:widowControl/>
+        <w:numPr>
+          <w:numId w:val="0"/>
+        </w:numPr>
+        <w:kinsoku/>
+        <w:wordWrap/>
+        <w:overflowPunct/>
+        <w:topLinePunct w:val="0"/>
+        <w:autoSpaceDE/>
+        <w:autoSpaceDN/>
+        <w:bidi w:val="0"/>
+        <w:adjustRightInd/>
+        <w:snapToGrid/>
+        <w:jc w:val="left"/>
+        <w:textAlignment w:val="auto"/>
+        <w:rPr>
+          <w:rFonts w:hint="default"/>
+          <w:b/>
+          <w:bCs/>
+          <w:sz w:val="32"/>
+          <w:szCs w:val="32"/>
+          <w:lang w:val="en-US"/>
+        </w:rPr>
+      </w:pPr>
+    </w:p>
+    <w:p>
+      <w:pPr>
+        <w:keepNext w:val="0"/>
+        <w:keepLines w:val="0"/>
+        <w:pageBreakBefore w:val="0"/>
+        <w:widowControl/>
+        <w:numPr>
+          <w:ilvl w:val="0"/>
+          <w:numId w:val="2"/>
+        </w:numPr>
+        <w:kinsoku/>
+        <w:wordWrap/>
+        <w:overflowPunct/>
+        <w:topLinePunct w:val="0"/>
+        <w:autoSpaceDE/>
+        <w:autoSpaceDN/>
+        <w:bidi w:val="0"/>
+        <w:adjustRightInd/>
+        <w:snapToGrid/>
+        <w:ind w:left="0" w:leftChars="0" w:firstLine="0" w:firstLineChars="0"/>
+        <w:jc w:val="left"/>
+        <w:textAlignment w:val="auto"/>
+        <w:rPr>
+          <w:rFonts w:hint="default"/>
+          <w:b/>
+          <w:bCs/>
+          <w:sz w:val="32"/>
+          <w:szCs w:val="32"/>
+          <w:lang w:val="en-US"/>
+        </w:rPr>
+      </w:pPr>
+      <w:r>
+        <w:rPr>
+          <w:rFonts w:hint="default"/>
+          <w:b/>
+          <w:bCs/>
+          <w:sz w:val="32"/>
+          <w:szCs w:val="32"/>
+          <w:lang w:val="en-US"/>
+        </w:rPr>
+        <w:t>running testpmd as server and client using these scripts</w:t>
+      </w:r>
+    </w:p>
+    <w:p>
+      <w:pPr>
+        <w:keepNext w:val="0"/>
+        <w:keepLines w:val="0"/>
+        <w:pageBreakBefore w:val="0"/>
+        <w:widowControl/>
+        <w:numPr>
+          <w:numId w:val="0"/>
+        </w:numPr>
+        <w:kinsoku/>
+        <w:wordWrap/>
+        <w:overflowPunct/>
+        <w:topLinePunct w:val="0"/>
+        <w:autoSpaceDE/>
+        <w:autoSpaceDN/>
+        <w:bidi w:val="0"/>
+        <w:adjustRightInd/>
+        <w:snapToGrid/>
+        <w:ind w:leftChars="0"/>
+        <w:jc w:val="left"/>
+        <w:textAlignment w:val="auto"/>
+        <w:rPr>
+          <w:rFonts w:hint="default"/>
+          <w:b/>
+          <w:bCs/>
+          <w:sz w:val="32"/>
+          <w:szCs w:val="32"/>
+          <w:lang w:val="en-US"/>
+        </w:rPr>
+      </w:pPr>
+      <w:r>
+        <w:rPr>
+          <w:rFonts w:hint="default"/>
+          <w:b/>
+          <w:bCs/>
+          <w:sz w:val="32"/>
+          <w:szCs w:val="32"/>
+          <w:lang w:val="en-US"/>
+        </w:rPr>
+        <w:t>server:</w:t>
+      </w:r>
+    </w:p>
+    <w:p>
+      <w:pPr>
+        <w:pStyle w:val="4"/>
+        <w:keepNext w:val="0"/>
+        <w:keepLines w:val="0"/>
+        <w:widowControl/>
+        <w:suppressLineNumbers w:val="0"/>
+        <w:shd w:val="clear" w:fill="181A1B"/>
+        <w:bidi w:val="0"/>
+        <w:spacing w:before="0" w:beforeAutospacing="0"/>
+        <w:ind w:left="0" w:firstLine="0"/>
+        <w:jc w:val="right"/>
+        <w:rPr>
+          <w:rFonts w:ascii="sans-serif" w:hAnsi="sans-serif" w:eastAsia="sans-serif" w:cs="sans-serif"/>
+          <w:i w:val="0"/>
+          <w:iCs w:val="0"/>
+          <w:caps w:val="0"/>
+          <w:color w:val="C8C3BC"/>
+          <w:spacing w:val="0"/>
+          <w:sz w:val="21"/>
+          <w:szCs w:val="21"/>
+        </w:rPr>
+      </w:pPr>
+      <w:r>
+        <w:rPr>
+          <w:rFonts w:hint="default" w:ascii="sans-serif" w:hAnsi="sans-serif" w:eastAsia="sans-serif" w:cs="sans-serif"/>
+          <w:b/>
+          <w:bCs/>
+          <w:i w:val="0"/>
+          <w:iCs w:val="0"/>
+          <w:caps w:val="0"/>
+          <w:color w:val="C8C3BC"/>
+          <w:spacing w:val="0"/>
+          <w:sz w:val="21"/>
+          <w:szCs w:val="21"/>
+          <w:shd w:val="clear" w:fill="181A1B"/>
+        </w:rPr>
+        <w:t>sudo LD_PRELOAD=/usr/lib/x86_64-linux-gnu/liblttng-ust-cyg-profile.so ./app/dpdk-testpmd -l 0-1 --proc-type=primary --file-prefix=pmd1 --vdev=net_memif,role=server -- -i</w:t>
+      </w:r>
+    </w:p>
+    <w:p>
+      <w:pPr>
+        <w:keepNext w:val="0"/>
+        <w:keepLines w:val="0"/>
+        <w:pageBreakBefore w:val="0"/>
+        <w:widowControl/>
+        <w:numPr>
+          <w:numId w:val="0"/>
+        </w:numPr>
+        <w:kinsoku/>
+        <w:wordWrap/>
+        <w:overflowPunct/>
+        <w:topLinePunct w:val="0"/>
+        <w:autoSpaceDE/>
+        <w:autoSpaceDN/>
+        <w:bidi w:val="0"/>
+        <w:adjustRightInd/>
+        <w:snapToGrid/>
+        <w:ind w:leftChars="0"/>
+        <w:jc w:val="left"/>
+        <w:textAlignment w:val="auto"/>
+        <w:rPr>
+          <w:rFonts w:hint="default"/>
+          <w:b/>
+          <w:bCs/>
+          <w:sz w:val="32"/>
+          <w:szCs w:val="32"/>
+          <w:lang w:val="en-US"/>
+        </w:rPr>
+      </w:pPr>
+      <w:r>
+        <w:rPr>
+          <w:rFonts w:hint="default"/>
+          <w:b/>
+          <w:bCs/>
+          <w:sz w:val="32"/>
+          <w:szCs w:val="32"/>
+          <w:lang w:val="en-US"/>
+        </w:rPr>
+        <w:t>client:</w:t>
+      </w:r>
+    </w:p>
+    <w:p>
+      <w:pPr>
+        <w:keepNext w:val="0"/>
+        <w:keepLines w:val="0"/>
+        <w:widowControl/>
+        <w:suppressLineNumbers w:val="0"/>
+        <w:jc w:val="left"/>
+      </w:pPr>
+      <w:r>
+        <w:rPr>
+          <w:rFonts w:ascii="sans-serif" w:hAnsi="sans-serif" w:eastAsia="sans-serif" w:cs="sans-serif"/>
+          <w:b/>
+          <w:bCs/>
+          <w:i w:val="0"/>
+          <w:iCs w:val="0"/>
+          <w:caps w:val="0"/>
+          <w:color w:val="C8C3BC"/>
+          <w:spacing w:val="0"/>
+          <w:kern w:val="0"/>
+          <w:sz w:val="21"/>
+          <w:szCs w:val="21"/>
+          <w:shd w:val="clear" w:fill="181A1B"/>
+          <w:lang w:val="en-US" w:eastAsia="zh-CN" w:bidi="ar"/>
+        </w:rPr>
+        <w:t>sudo LD_PRELOAD=/usr/lib/x86_64-linux-gnu/liblttng-ust-cyg-profile.so ./app/dpdk-testpmd -l 2-3 --proc-type=primary --file-prefix=pmd2 --vdev=net_memif -- -i</w:t>
+      </w:r>
+    </w:p>
+    <w:p>
+      <w:pPr>
+        <w:keepNext w:val="0"/>
+        <w:keepLines w:val="0"/>
+        <w:pageBreakBefore w:val="0"/>
+        <w:widowControl/>
+        <w:numPr>
+          <w:ilvl w:val="0"/>
+          <w:numId w:val="2"/>
+        </w:numPr>
+        <w:kinsoku/>
+        <w:wordWrap/>
+        <w:overflowPunct/>
+        <w:topLinePunct w:val="0"/>
+        <w:autoSpaceDE/>
+        <w:autoSpaceDN/>
+        <w:bidi w:val="0"/>
+        <w:adjustRightInd/>
+        <w:snapToGrid/>
+        <w:ind w:left="0" w:leftChars="0" w:firstLine="0" w:firstLineChars="0"/>
+        <w:jc w:val="left"/>
+        <w:textAlignment w:val="auto"/>
+        <w:rPr>
+          <w:rFonts w:hint="default"/>
+          <w:b/>
+          <w:bCs/>
+          <w:sz w:val="32"/>
+          <w:szCs w:val="32"/>
+          <w:lang w:val="en-US"/>
+        </w:rPr>
+      </w:pPr>
+      <w:r>
+        <w:rPr>
+          <w:rFonts w:hint="default"/>
+          <w:b/>
+          <w:bCs/>
+          <w:sz w:val="32"/>
+          <w:szCs w:val="32"/>
+          <w:lang w:val="en-US"/>
+        </w:rPr>
+        <w:t>after few sconds i will stop this commands and destroy the lttng session:</w:t>
+      </w:r>
+    </w:p>
+    <w:p>
+      <w:pPr>
+        <w:keepNext w:val="0"/>
+        <w:keepLines w:val="0"/>
+        <w:pageBreakBefore w:val="0"/>
+        <w:widowControl/>
+        <w:numPr>
+          <w:numId w:val="0"/>
+        </w:numPr>
+        <w:kinsoku/>
+        <w:wordWrap/>
+        <w:overflowPunct/>
+        <w:topLinePunct w:val="0"/>
+        <w:autoSpaceDE/>
+        <w:autoSpaceDN/>
+        <w:bidi w:val="0"/>
+        <w:adjustRightInd/>
+        <w:snapToGrid/>
+        <w:ind w:firstLine="720" w:firstLineChars="0"/>
+        <w:jc w:val="left"/>
+        <w:textAlignment w:val="auto"/>
+        <w:rPr>
+          <w:rFonts w:hint="default"/>
+          <w:b/>
+          <w:bCs/>
+          <w:sz w:val="32"/>
+          <w:szCs w:val="32"/>
+          <w:lang w:val="en-US"/>
+        </w:rPr>
+      </w:pPr>
+      <w:r>
+        <w:rPr>
+          <w:rFonts w:hint="default"/>
+          <w:b/>
+          <w:bCs/>
+          <w:sz w:val="32"/>
+          <w:szCs w:val="32"/>
+          <w:lang w:val="en-US"/>
+        </w:rPr>
+        <w:t xml:space="preserve">lttng stop </w:t>
+      </w:r>
+    </w:p>
+    <w:p>
+      <w:pPr>
+        <w:keepNext w:val="0"/>
+        <w:keepLines w:val="0"/>
+        <w:pageBreakBefore w:val="0"/>
+        <w:widowControl/>
+        <w:numPr>
+          <w:numId w:val="0"/>
+        </w:numPr>
+        <w:kinsoku/>
+        <w:wordWrap/>
+        <w:overflowPunct/>
+        <w:topLinePunct w:val="0"/>
+        <w:autoSpaceDE/>
+        <w:autoSpaceDN/>
+        <w:bidi w:val="0"/>
+        <w:adjustRightInd/>
+        <w:snapToGrid/>
+        <w:ind w:firstLine="720" w:firstLineChars="0"/>
+        <w:jc w:val="left"/>
+        <w:textAlignment w:val="auto"/>
+        <w:rPr>
+          <w:rFonts w:hint="default"/>
+          <w:b/>
+          <w:bCs/>
+          <w:sz w:val="32"/>
+          <w:szCs w:val="32"/>
+          <w:lang w:val="en-US"/>
+        </w:rPr>
+      </w:pPr>
+      <w:r>
+        <w:rPr>
+          <w:rFonts w:hint="default"/>
+          <w:b/>
+          <w:bCs/>
+          <w:sz w:val="32"/>
+          <w:szCs w:val="32"/>
+          <w:lang w:val="en-US"/>
+        </w:rPr>
+        <w:t>lttng destroy</w:t>
+      </w:r>
+    </w:p>
+    <w:p>
+      <w:pPr>
+        <w:keepNext w:val="0"/>
+        <w:keepLines w:val="0"/>
+        <w:pageBreakBefore w:val="0"/>
+        <w:widowControl/>
+        <w:numPr>
+          <w:ilvl w:val="0"/>
+          <w:numId w:val="2"/>
+        </w:numPr>
+        <w:kinsoku/>
+        <w:wordWrap/>
+        <w:overflowPunct/>
+        <w:topLinePunct w:val="0"/>
+        <w:autoSpaceDE/>
+        <w:autoSpaceDN/>
+        <w:bidi w:val="0"/>
+        <w:adjustRightInd/>
+        <w:snapToGrid/>
+        <w:ind w:left="0" w:leftChars="0" w:firstLine="0" w:firstLineChars="0"/>
+        <w:jc w:val="left"/>
+        <w:textAlignment w:val="auto"/>
+        <w:rPr>
+          <w:rFonts w:hint="default"/>
+          <w:b/>
+          <w:bCs/>
+          <w:sz w:val="32"/>
+          <w:szCs w:val="32"/>
+          <w:lang w:val="en-US"/>
+        </w:rPr>
+      </w:pPr>
+      <w:r>
+        <w:rPr>
+          <w:rFonts w:hint="default"/>
+          <w:b/>
+          <w:bCs/>
+          <w:sz w:val="32"/>
+          <w:szCs w:val="32"/>
+          <w:lang w:val="en-US"/>
+        </w:rPr>
+        <w:t>using tracecompass and spending a little time we will see such results:</w:t>
+      </w:r>
+    </w:p>
+    <w:p>
+      <w:pPr>
+        <w:keepNext w:val="0"/>
+        <w:keepLines w:val="0"/>
+        <w:pageBreakBefore w:val="0"/>
+        <w:widowControl/>
+        <w:numPr>
+          <w:numId w:val="0"/>
+        </w:numPr>
+        <w:kinsoku/>
+        <w:wordWrap/>
+        <w:overflowPunct/>
+        <w:topLinePunct w:val="0"/>
+        <w:autoSpaceDE/>
+        <w:autoSpaceDN/>
+        <w:bidi w:val="0"/>
+        <w:adjustRightInd/>
+        <w:snapToGrid/>
+        <w:jc w:val="left"/>
+        <w:textAlignment w:val="auto"/>
+        <w:rPr>
+          <w:rFonts w:hint="default"/>
+          <w:b/>
+          <w:bCs/>
+          <w:sz w:val="32"/>
+          <w:szCs w:val="32"/>
+          <w:lang w:val="en-US"/>
+        </w:rPr>
+      </w:pPr>
+      <w:r>
+        <w:drawing>
+          <wp:inline distT="0" distB="0" distL="114300" distR="114300">
+            <wp:extent cx="5266690" cy="2962910"/>
+            <wp:effectExtent l="0" t="0" r="10160" b="8890"/>
+            <wp:docPr id="3" name="Picture 1"/>
+            <wp:cNvGraphicFramePr>
+              <a:graphicFrameLocks xmlns:a="http://schemas.openxmlformats.org/drawingml/2006/main" noChangeAspect="1"/>
+            </wp:cNvGraphicFramePr>
+            <a:graphic xmlns:a="http://schemas.openxmlformats.org/drawingml/2006/main">
+              <a:graphicData uri="http://schemas.openxmlformats.org/drawingml/2006/picture">
+                <pic:pic xmlns:pic="http://schemas.openxmlformats.org/drawingml/2006/picture">
+                  <pic:nvPicPr>
+                    <pic:cNvPr id="3" name="Picture 1"/>
+                    <pic:cNvPicPr>
+                      <a:picLocks noChangeAspect="1"/>
+                    </pic:cNvPicPr>
+                  </pic:nvPicPr>
+                  <pic:blipFill>
+                    <a:blip r:embed="rId5"/>
+                    <a:stretch>
+                      <a:fillRect/>
+                    </a:stretch>
+                  </pic:blipFill>
+                  <pic:spPr>
+                    <a:xfrm>
+                      <a:off x="0" y="0"/>
+                      <a:ext cx="5266690" cy="2962910"/>
+                    </a:xfrm>
+                    <a:prstGeom prst="rect">
+                      <a:avLst/>
+                    </a:prstGeom>
+                    <a:noFill/>
+                    <a:ln>
+                      <a:noFill/>
+                    </a:ln>
+                  </pic:spPr>
+                </pic:pic>
+              </a:graphicData>
+            </a:graphic>
+          </wp:inline>
+        </w:drawing>
+      </w:r>
+    </w:p>
+    <w:p>
+      <w:pPr>
+        <w:keepNext w:val="0"/>
+        <w:keepLines w:val="0"/>
+        <w:pageBreakBefore w:val="0"/>
+        <w:widowControl/>
+        <w:numPr>
+          <w:numId w:val="0"/>
+        </w:numPr>
+        <w:kinsoku/>
+        <w:wordWrap/>
+        <w:overflowPunct/>
+        <w:topLinePunct w:val="0"/>
+        <w:autoSpaceDE/>
+        <w:autoSpaceDN/>
+        <w:bidi w:val="0"/>
+        <w:adjustRightInd/>
+        <w:snapToGrid/>
+        <w:jc w:val="left"/>
+        <w:textAlignment w:val="auto"/>
+        <w:rPr>
+          <w:rFonts w:hint="default"/>
+          <w:b/>
+          <w:bCs/>
+          <w:sz w:val="32"/>
+          <w:szCs w:val="32"/>
+          <w:lang w:val="en-US"/>
+        </w:rPr>
+      </w:pPr>
+      <w:r>
+        <w:rPr>
+          <w:rFonts w:hint="default"/>
+          <w:b/>
+          <w:bCs/>
+          <w:sz w:val="32"/>
+          <w:szCs w:val="32"/>
+          <w:lang w:val="en-US"/>
+        </w:rPr>
+        <w:t>as you can see i lost 30 percent of my events because i do not have enough memory to capture all the trace data.</w:t>
+      </w:r>
+    </w:p>
+    <w:p>
+      <w:pPr>
+        <w:keepNext w:val="0"/>
+        <w:keepLines w:val="0"/>
+        <w:pageBreakBefore w:val="0"/>
+        <w:widowControl/>
+        <w:numPr>
+          <w:numId w:val="0"/>
+        </w:numPr>
+        <w:kinsoku/>
+        <w:wordWrap/>
+        <w:overflowPunct/>
+        <w:topLinePunct w:val="0"/>
+        <w:autoSpaceDE/>
+        <w:autoSpaceDN/>
+        <w:bidi w:val="0"/>
+        <w:adjustRightInd/>
+        <w:snapToGrid/>
+        <w:jc w:val="left"/>
+        <w:textAlignment w:val="auto"/>
+        <w:rPr>
+          <w:rFonts w:hint="default"/>
+          <w:b/>
+          <w:bCs/>
+          <w:sz w:val="32"/>
+          <w:szCs w:val="32"/>
+          <w:lang w:val="en-US"/>
+        </w:rPr>
+      </w:pPr>
+    </w:p>
+    <w:p>
+      <w:pPr>
+        <w:keepNext w:val="0"/>
+        <w:keepLines w:val="0"/>
+        <w:pageBreakBefore w:val="0"/>
+        <w:widowControl/>
+        <w:numPr>
+          <w:numId w:val="0"/>
+        </w:numPr>
+        <w:kinsoku/>
+        <w:wordWrap/>
+        <w:overflowPunct/>
+        <w:topLinePunct w:val="0"/>
+        <w:autoSpaceDE/>
+        <w:autoSpaceDN/>
+        <w:bidi w:val="0"/>
+        <w:adjustRightInd/>
+        <w:snapToGrid/>
+        <w:jc w:val="left"/>
+        <w:textAlignment w:val="auto"/>
+        <w:rPr>
+          <w:rFonts w:hint="default"/>
+          <w:b/>
+          <w:bCs/>
+          <w:sz w:val="32"/>
+          <w:szCs w:val="32"/>
+          <w:lang w:val="en-US"/>
+        </w:rPr>
+      </w:pPr>
+    </w:p>
+    <w:p>
+      <w:pPr>
+        <w:keepNext w:val="0"/>
+        <w:keepLines w:val="0"/>
+        <w:pageBreakBefore w:val="0"/>
+        <w:widowControl/>
+        <w:numPr>
+          <w:numId w:val="0"/>
+        </w:numPr>
+        <w:kinsoku/>
+        <w:wordWrap/>
+        <w:overflowPunct/>
+        <w:topLinePunct w:val="0"/>
+        <w:autoSpaceDE/>
+        <w:autoSpaceDN/>
+        <w:bidi w:val="0"/>
+        <w:adjustRightInd/>
+        <w:snapToGrid/>
+        <w:jc w:val="left"/>
+        <w:textAlignment w:val="auto"/>
+        <w:rPr>
+          <w:rFonts w:hint="default"/>
+          <w:b/>
+          <w:bCs/>
+          <w:sz w:val="32"/>
+          <w:szCs w:val="32"/>
+          <w:lang w:val="en-US"/>
+        </w:rPr>
+      </w:pPr>
+    </w:p>
+    <w:p>
+      <w:pPr>
+        <w:keepNext w:val="0"/>
+        <w:keepLines w:val="0"/>
+        <w:pageBreakBefore w:val="0"/>
+        <w:widowControl/>
+        <w:numPr>
+          <w:numId w:val="0"/>
+        </w:numPr>
+        <w:kinsoku/>
+        <w:wordWrap/>
+        <w:overflowPunct/>
+        <w:topLinePunct w:val="0"/>
+        <w:autoSpaceDE/>
+        <w:autoSpaceDN/>
+        <w:bidi w:val="0"/>
+        <w:adjustRightInd/>
+        <w:snapToGrid/>
+        <w:jc w:val="left"/>
+        <w:textAlignment w:val="auto"/>
+        <w:rPr>
+          <w:rFonts w:hint="default"/>
+          <w:b/>
+          <w:bCs/>
+          <w:sz w:val="32"/>
+          <w:szCs w:val="32"/>
+          <w:lang w:val="en-US"/>
+        </w:rPr>
+      </w:pPr>
+    </w:p>
+    <w:p>
+      <w:pPr>
+        <w:keepNext w:val="0"/>
+        <w:keepLines w:val="0"/>
+        <w:pageBreakBefore w:val="0"/>
+        <w:widowControl/>
+        <w:numPr>
+          <w:numId w:val="0"/>
+        </w:numPr>
+        <w:kinsoku/>
+        <w:wordWrap/>
+        <w:overflowPunct/>
+        <w:topLinePunct w:val="0"/>
+        <w:autoSpaceDE/>
+        <w:autoSpaceDN/>
+        <w:bidi w:val="0"/>
+        <w:adjustRightInd/>
+        <w:snapToGrid/>
+        <w:jc w:val="left"/>
+        <w:textAlignment w:val="auto"/>
+        <w:rPr>
+          <w:rFonts w:hint="default"/>
+          <w:b/>
+          <w:bCs/>
+          <w:sz w:val="32"/>
+          <w:szCs w:val="32"/>
+          <w:lang w:val="en-US"/>
+        </w:rPr>
+      </w:pPr>
+    </w:p>
+    <w:p>
+      <w:pPr>
+        <w:keepNext w:val="0"/>
+        <w:keepLines w:val="0"/>
+        <w:pageBreakBefore w:val="0"/>
+        <w:widowControl/>
+        <w:numPr>
+          <w:numId w:val="0"/>
+        </w:numPr>
+        <w:kinsoku/>
+        <w:wordWrap/>
+        <w:overflowPunct/>
+        <w:topLinePunct w:val="0"/>
+        <w:autoSpaceDE/>
+        <w:autoSpaceDN/>
+        <w:bidi w:val="0"/>
+        <w:adjustRightInd/>
+        <w:snapToGrid/>
+        <w:jc w:val="left"/>
+        <w:textAlignment w:val="auto"/>
+        <w:rPr>
+          <w:rFonts w:hint="default"/>
+          <w:b/>
+          <w:bCs/>
+          <w:sz w:val="32"/>
+          <w:szCs w:val="32"/>
+          <w:lang w:val="en-US"/>
+        </w:rPr>
+      </w:pPr>
+    </w:p>
+    <w:p>
+      <w:pPr>
+        <w:keepNext w:val="0"/>
+        <w:keepLines w:val="0"/>
+        <w:pageBreakBefore w:val="0"/>
+        <w:widowControl/>
+        <w:numPr>
+          <w:numId w:val="0"/>
+        </w:numPr>
+        <w:kinsoku/>
+        <w:wordWrap/>
+        <w:overflowPunct/>
+        <w:topLinePunct w:val="0"/>
+        <w:autoSpaceDE/>
+        <w:autoSpaceDN/>
+        <w:bidi w:val="0"/>
+        <w:adjustRightInd/>
+        <w:snapToGrid/>
+        <w:jc w:val="left"/>
+        <w:textAlignment w:val="auto"/>
+        <w:rPr>
+          <w:rFonts w:hint="default"/>
+          <w:b/>
+          <w:bCs/>
+          <w:sz w:val="32"/>
+          <w:szCs w:val="32"/>
+          <w:lang w:val="en-US"/>
+        </w:rPr>
+      </w:pPr>
+    </w:p>
+    <w:p>
+      <w:pPr>
+        <w:keepNext w:val="0"/>
+        <w:keepLines w:val="0"/>
+        <w:pageBreakBefore w:val="0"/>
+        <w:widowControl/>
+        <w:numPr>
+          <w:numId w:val="0"/>
+        </w:numPr>
+        <w:kinsoku/>
+        <w:wordWrap/>
+        <w:overflowPunct/>
+        <w:topLinePunct w:val="0"/>
+        <w:autoSpaceDE/>
+        <w:autoSpaceDN/>
+        <w:bidi w:val="0"/>
+        <w:adjustRightInd/>
+        <w:snapToGrid/>
+        <w:jc w:val="left"/>
+        <w:textAlignment w:val="auto"/>
+        <w:rPr>
+          <w:rFonts w:hint="default"/>
+          <w:b/>
+          <w:bCs/>
+          <w:sz w:val="32"/>
+          <w:szCs w:val="32"/>
+          <w:lang w:val="en-US"/>
+        </w:rPr>
+      </w:pPr>
+      <w:r>
+        <w:rPr>
+          <w:rFonts w:hint="default"/>
+          <w:b/>
+          <w:bCs/>
+          <w:sz w:val="32"/>
+          <w:szCs w:val="32"/>
+          <w:lang w:val="en-US"/>
+        </w:rPr>
+        <w:t>Analyze:</w:t>
+      </w:r>
+    </w:p>
+    <w:p>
+      <w:pPr>
+        <w:keepNext w:val="0"/>
+        <w:keepLines w:val="0"/>
+        <w:pageBreakBefore w:val="0"/>
+        <w:widowControl/>
+        <w:numPr>
+          <w:numId w:val="0"/>
+        </w:numPr>
+        <w:kinsoku/>
+        <w:wordWrap/>
+        <w:overflowPunct/>
+        <w:topLinePunct w:val="0"/>
+        <w:autoSpaceDE/>
+        <w:autoSpaceDN/>
+        <w:bidi w:val="0"/>
+        <w:adjustRightInd/>
+        <w:snapToGrid/>
+        <w:jc w:val="left"/>
+        <w:textAlignment w:val="auto"/>
+        <w:rPr>
+          <w:rFonts w:hint="default"/>
+          <w:b/>
+          <w:bCs/>
+          <w:sz w:val="32"/>
+          <w:szCs w:val="32"/>
+          <w:lang w:val="en-US"/>
+        </w:rPr>
+      </w:pPr>
+      <w:r>
+        <w:rPr>
+          <w:rFonts w:hint="default"/>
+          <w:b/>
+          <w:bCs/>
+          <w:sz w:val="32"/>
+          <w:szCs w:val="32"/>
+          <w:lang w:val="en-US"/>
+        </w:rPr>
+        <w:t>as you can see when we run testpmd it will run five another threads:</w:t>
+      </w:r>
+    </w:p>
+    <w:p>
+      <w:pPr>
+        <w:keepNext w:val="0"/>
+        <w:keepLines w:val="0"/>
+        <w:pageBreakBefore w:val="0"/>
+        <w:widowControl/>
+        <w:numPr>
+          <w:ilvl w:val="0"/>
+          <w:numId w:val="3"/>
+        </w:numPr>
+        <w:kinsoku/>
+        <w:wordWrap/>
+        <w:overflowPunct/>
+        <w:topLinePunct w:val="0"/>
+        <w:autoSpaceDE/>
+        <w:autoSpaceDN/>
+        <w:bidi w:val="0"/>
+        <w:adjustRightInd/>
+        <w:snapToGrid/>
+        <w:jc w:val="left"/>
+        <w:textAlignment w:val="auto"/>
+        <w:rPr>
+          <w:rFonts w:hint="default"/>
+          <w:b/>
+          <w:bCs/>
+          <w:sz w:val="32"/>
+          <w:szCs w:val="32"/>
+          <w:lang w:val="en-US"/>
+        </w:rPr>
+      </w:pPr>
+      <w:r>
+        <w:rPr>
+          <w:rFonts w:hint="default"/>
+          <w:b/>
+          <w:bCs/>
+          <w:sz w:val="32"/>
+          <w:szCs w:val="32"/>
+          <w:lang w:val="en-US"/>
+        </w:rPr>
+        <w:t>dpdk-testpmd:</w:t>
+      </w:r>
+    </w:p>
+    <w:p>
+      <w:pPr>
+        <w:keepNext w:val="0"/>
+        <w:keepLines w:val="0"/>
+        <w:pageBreakBefore w:val="0"/>
+        <w:widowControl/>
+        <w:numPr>
+          <w:numId w:val="0"/>
+        </w:numPr>
+        <w:kinsoku/>
+        <w:wordWrap/>
+        <w:overflowPunct/>
+        <w:topLinePunct w:val="0"/>
+        <w:autoSpaceDE/>
+        <w:autoSpaceDN/>
+        <w:bidi w:val="0"/>
+        <w:adjustRightInd/>
+        <w:snapToGrid/>
+        <w:jc w:val="left"/>
+        <w:textAlignment w:val="auto"/>
+        <w:rPr>
+          <w:rFonts w:hint="default"/>
+          <w:b/>
+          <w:bCs/>
+          <w:sz w:val="32"/>
+          <w:szCs w:val="32"/>
+          <w:lang w:val="en-US"/>
+        </w:rPr>
+      </w:pPr>
+      <w:r>
+        <w:rPr>
+          <w:rFonts w:hint="default"/>
+          <w:b/>
+          <w:bCs/>
+          <w:sz w:val="32"/>
+          <w:szCs w:val="32"/>
+          <w:lang w:val="en-US"/>
+        </w:rPr>
+        <w:t>the main actions of dpdk will happen in this thread. it will create and allocate a ring for revieving packets and pass it to another threads.</w:t>
+      </w:r>
+    </w:p>
+    <w:p>
+      <w:pPr>
+        <w:keepNext w:val="0"/>
+        <w:keepLines w:val="0"/>
+        <w:pageBreakBefore w:val="0"/>
+        <w:widowControl/>
+        <w:numPr>
+          <w:numId w:val="0"/>
+        </w:numPr>
+        <w:kinsoku/>
+        <w:wordWrap/>
+        <w:overflowPunct/>
+        <w:topLinePunct w:val="0"/>
+        <w:autoSpaceDE/>
+        <w:autoSpaceDN/>
+        <w:bidi w:val="0"/>
+        <w:adjustRightInd/>
+        <w:snapToGrid/>
+        <w:jc w:val="left"/>
+        <w:textAlignment w:val="auto"/>
+        <w:rPr>
+          <w:rFonts w:hint="default"/>
+          <w:b/>
+          <w:bCs/>
+          <w:sz w:val="32"/>
+          <w:szCs w:val="32"/>
+          <w:lang w:val="en-US"/>
+        </w:rPr>
+      </w:pPr>
+    </w:p>
+    <w:p>
+      <w:pPr>
+        <w:keepNext w:val="0"/>
+        <w:keepLines w:val="0"/>
+        <w:pageBreakBefore w:val="0"/>
+        <w:widowControl/>
+        <w:numPr>
+          <w:ilvl w:val="0"/>
+          <w:numId w:val="3"/>
+        </w:numPr>
+        <w:kinsoku/>
+        <w:wordWrap/>
+        <w:overflowPunct/>
+        <w:topLinePunct w:val="0"/>
+        <w:autoSpaceDE/>
+        <w:autoSpaceDN/>
+        <w:bidi w:val="0"/>
+        <w:adjustRightInd/>
+        <w:snapToGrid/>
+        <w:jc w:val="left"/>
+        <w:textAlignment w:val="auto"/>
+        <w:rPr>
+          <w:rFonts w:hint="default"/>
+          <w:b/>
+          <w:bCs/>
+          <w:sz w:val="32"/>
+          <w:szCs w:val="32"/>
+          <w:lang w:val="en-US"/>
+        </w:rPr>
+      </w:pPr>
+      <w:r>
+        <w:rPr>
+          <w:rFonts w:hint="default"/>
+          <w:b/>
+          <w:bCs/>
+          <w:sz w:val="32"/>
+          <w:szCs w:val="32"/>
+          <w:lang w:val="en-US"/>
+        </w:rPr>
+        <w:t>eal-intr-thread:</w:t>
+      </w:r>
+    </w:p>
+    <w:p>
+      <w:pPr>
+        <w:keepNext w:val="0"/>
+        <w:keepLines w:val="0"/>
+        <w:pageBreakBefore w:val="0"/>
+        <w:widowControl/>
+        <w:numPr>
+          <w:numId w:val="0"/>
+        </w:numPr>
+        <w:kinsoku/>
+        <w:wordWrap/>
+        <w:overflowPunct/>
+        <w:topLinePunct w:val="0"/>
+        <w:autoSpaceDE/>
+        <w:autoSpaceDN/>
+        <w:bidi w:val="0"/>
+        <w:adjustRightInd/>
+        <w:snapToGrid/>
+        <w:jc w:val="left"/>
+        <w:textAlignment w:val="auto"/>
+        <w:rPr>
+          <w:rFonts w:hint="default"/>
+          <w:b/>
+          <w:bCs/>
+          <w:sz w:val="32"/>
+          <w:szCs w:val="32"/>
+          <w:lang w:val="en-US"/>
+        </w:rPr>
+      </w:pPr>
+      <w:r>
+        <w:rPr>
+          <w:rFonts w:hint="default"/>
+          <w:b/>
+          <w:bCs/>
+          <w:sz w:val="32"/>
+          <w:szCs w:val="32"/>
+          <w:lang w:val="en-US"/>
+        </w:rPr>
+        <w:t>it will handle iterrupts from memif socket and listeners.</w:t>
+      </w:r>
+    </w:p>
+    <w:p>
+      <w:pPr>
+        <w:keepNext w:val="0"/>
+        <w:keepLines w:val="0"/>
+        <w:pageBreakBefore w:val="0"/>
+        <w:widowControl/>
+        <w:numPr>
+          <w:ilvl w:val="0"/>
+          <w:numId w:val="3"/>
+        </w:numPr>
+        <w:kinsoku/>
+        <w:wordWrap/>
+        <w:overflowPunct/>
+        <w:topLinePunct w:val="0"/>
+        <w:autoSpaceDE/>
+        <w:autoSpaceDN/>
+        <w:bidi w:val="0"/>
+        <w:adjustRightInd/>
+        <w:snapToGrid/>
+        <w:jc w:val="left"/>
+        <w:textAlignment w:val="auto"/>
+        <w:rPr>
+          <w:rFonts w:hint="default"/>
+          <w:b/>
+          <w:bCs/>
+          <w:sz w:val="32"/>
+          <w:szCs w:val="32"/>
+          <w:lang w:val="en-US"/>
+        </w:rPr>
+      </w:pPr>
+      <w:r>
+        <w:rPr>
+          <w:rFonts w:hint="default"/>
+          <w:b/>
+          <w:bCs/>
+          <w:sz w:val="32"/>
+          <w:szCs w:val="32"/>
+          <w:lang w:val="en-US"/>
+        </w:rPr>
+        <w:t>rte-mp-handle:</w:t>
+      </w:r>
+    </w:p>
+    <w:p>
+      <w:pPr>
+        <w:keepNext w:val="0"/>
+        <w:keepLines w:val="0"/>
+        <w:pageBreakBefore w:val="0"/>
+        <w:widowControl/>
+        <w:numPr>
+          <w:numId w:val="0"/>
+        </w:numPr>
+        <w:kinsoku/>
+        <w:wordWrap/>
+        <w:overflowPunct/>
+        <w:topLinePunct w:val="0"/>
+        <w:autoSpaceDE/>
+        <w:autoSpaceDN/>
+        <w:bidi w:val="0"/>
+        <w:adjustRightInd/>
+        <w:snapToGrid/>
+        <w:jc w:val="left"/>
+        <w:textAlignment w:val="auto"/>
+        <w:rPr>
+          <w:rFonts w:hint="default"/>
+          <w:b/>
+          <w:bCs/>
+          <w:sz w:val="32"/>
+          <w:szCs w:val="32"/>
+          <w:lang w:val="en-US"/>
+        </w:rPr>
+      </w:pPr>
+      <w:r>
+        <w:rPr>
+          <w:rFonts w:hint="default"/>
+          <w:b/>
+          <w:bCs/>
+          <w:sz w:val="32"/>
+          <w:szCs w:val="32"/>
+          <w:lang w:val="en-US"/>
+        </w:rPr>
+        <w:t>it will handle run time environment parameters and will process messages.</w:t>
+      </w:r>
+    </w:p>
+    <w:p>
+      <w:pPr>
+        <w:keepNext w:val="0"/>
+        <w:keepLines w:val="0"/>
+        <w:pageBreakBefore w:val="0"/>
+        <w:widowControl/>
+        <w:numPr>
+          <w:ilvl w:val="0"/>
+          <w:numId w:val="3"/>
+        </w:numPr>
+        <w:kinsoku/>
+        <w:wordWrap/>
+        <w:overflowPunct/>
+        <w:topLinePunct w:val="0"/>
+        <w:autoSpaceDE/>
+        <w:autoSpaceDN/>
+        <w:bidi w:val="0"/>
+        <w:adjustRightInd/>
+        <w:snapToGrid/>
+        <w:jc w:val="left"/>
+        <w:textAlignment w:val="auto"/>
+        <w:rPr>
+          <w:rFonts w:hint="default"/>
+          <w:b/>
+          <w:bCs/>
+          <w:sz w:val="32"/>
+          <w:szCs w:val="32"/>
+          <w:lang w:val="en-US"/>
+        </w:rPr>
+      </w:pPr>
+      <w:r>
+        <w:rPr>
+          <w:rFonts w:hint="default"/>
+          <w:b/>
+          <w:bCs/>
+          <w:sz w:val="32"/>
+          <w:szCs w:val="32"/>
+          <w:lang w:val="en-US"/>
+        </w:rPr>
+        <w:t>lcore-worker:</w:t>
+      </w:r>
+    </w:p>
+    <w:p>
+      <w:pPr>
+        <w:keepNext w:val="0"/>
+        <w:keepLines w:val="0"/>
+        <w:pageBreakBefore w:val="0"/>
+        <w:widowControl/>
+        <w:numPr>
+          <w:numId w:val="0"/>
+        </w:numPr>
+        <w:kinsoku/>
+        <w:wordWrap/>
+        <w:overflowPunct/>
+        <w:topLinePunct w:val="0"/>
+        <w:autoSpaceDE/>
+        <w:autoSpaceDN/>
+        <w:bidi w:val="0"/>
+        <w:adjustRightInd/>
+        <w:snapToGrid/>
+        <w:jc w:val="left"/>
+        <w:textAlignment w:val="auto"/>
+        <w:rPr>
+          <w:rFonts w:hint="default"/>
+          <w:b/>
+          <w:bCs/>
+          <w:sz w:val="32"/>
+          <w:szCs w:val="32"/>
+          <w:lang w:val="en-US"/>
+        </w:rPr>
+      </w:pPr>
+      <w:r>
+        <w:rPr>
+          <w:rFonts w:hint="default"/>
+          <w:b/>
+          <w:bCs/>
+          <w:sz w:val="32"/>
+          <w:szCs w:val="32"/>
+          <w:lang w:val="en-US"/>
+        </w:rPr>
+        <w:t>reading data from memif and copy that in its own memroy.</w:t>
+      </w:r>
+    </w:p>
+    <w:p>
+      <w:pPr>
+        <w:keepNext w:val="0"/>
+        <w:keepLines w:val="0"/>
+        <w:pageBreakBefore w:val="0"/>
+        <w:widowControl/>
+        <w:numPr>
+          <w:ilvl w:val="0"/>
+          <w:numId w:val="3"/>
+        </w:numPr>
+        <w:kinsoku/>
+        <w:wordWrap/>
+        <w:overflowPunct/>
+        <w:topLinePunct w:val="0"/>
+        <w:autoSpaceDE/>
+        <w:autoSpaceDN/>
+        <w:bidi w:val="0"/>
+        <w:adjustRightInd/>
+        <w:snapToGrid/>
+        <w:jc w:val="left"/>
+        <w:textAlignment w:val="auto"/>
+        <w:rPr>
+          <w:rFonts w:hint="default"/>
+          <w:b/>
+          <w:bCs/>
+          <w:sz w:val="32"/>
+          <w:szCs w:val="32"/>
+          <w:lang w:val="en-US"/>
+        </w:rPr>
+      </w:pPr>
+      <w:r>
+        <w:rPr>
+          <w:rFonts w:hint="default"/>
+          <w:b/>
+          <w:bCs/>
+          <w:sz w:val="32"/>
+          <w:szCs w:val="32"/>
+          <w:lang w:val="en-US"/>
+        </w:rPr>
+        <w:t>telemetry:</w:t>
+      </w:r>
+    </w:p>
+    <w:p>
+      <w:pPr>
+        <w:keepNext w:val="0"/>
+        <w:keepLines w:val="0"/>
+        <w:pageBreakBefore w:val="0"/>
+        <w:widowControl/>
+        <w:numPr>
+          <w:numId w:val="0"/>
+        </w:numPr>
+        <w:kinsoku/>
+        <w:wordWrap/>
+        <w:overflowPunct/>
+        <w:topLinePunct w:val="0"/>
+        <w:autoSpaceDE/>
+        <w:autoSpaceDN/>
+        <w:bidi w:val="0"/>
+        <w:adjustRightInd/>
+        <w:snapToGrid/>
+        <w:jc w:val="left"/>
+        <w:textAlignment w:val="auto"/>
+        <w:rPr>
+          <w:rFonts w:hint="default"/>
+          <w:b/>
+          <w:bCs/>
+          <w:sz w:val="32"/>
+          <w:szCs w:val="32"/>
+          <w:lang w:val="en-US"/>
+        </w:rPr>
+      </w:pPr>
+      <w:r>
+        <w:rPr>
+          <w:rFonts w:hint="default"/>
+          <w:b/>
+          <w:bCs/>
+          <w:sz w:val="32"/>
+          <w:szCs w:val="32"/>
+          <w:lang w:val="en-US"/>
+        </w:rPr>
+        <w:t>listenning on socket and capturing data</w:t>
+      </w:r>
+    </w:p>
+    <w:p>
+      <w:pPr>
+        <w:keepNext w:val="0"/>
+        <w:keepLines w:val="0"/>
+        <w:pageBreakBefore w:val="0"/>
+        <w:widowControl/>
+        <w:numPr>
+          <w:numId w:val="0"/>
+        </w:numPr>
+        <w:kinsoku/>
+        <w:wordWrap/>
+        <w:overflowPunct/>
+        <w:topLinePunct w:val="0"/>
+        <w:autoSpaceDE/>
+        <w:autoSpaceDN/>
+        <w:bidi w:val="0"/>
+        <w:adjustRightInd/>
+        <w:snapToGrid/>
+        <w:jc w:val="left"/>
+        <w:textAlignment w:val="auto"/>
+        <w:rPr>
+          <w:rFonts w:hint="default"/>
+          <w:b/>
+          <w:bCs/>
+          <w:sz w:val="32"/>
+          <w:szCs w:val="32"/>
+          <w:lang w:val="en-US"/>
+        </w:rPr>
+      </w:pPr>
+    </w:p>
+    <w:p>
+      <w:pPr>
+        <w:keepNext w:val="0"/>
+        <w:keepLines w:val="0"/>
+        <w:pageBreakBefore w:val="0"/>
+        <w:widowControl/>
+        <w:numPr>
+          <w:numId w:val="0"/>
+        </w:numPr>
+        <w:kinsoku/>
+        <w:wordWrap/>
+        <w:overflowPunct/>
+        <w:topLinePunct w:val="0"/>
+        <w:autoSpaceDE/>
+        <w:autoSpaceDN/>
+        <w:bidi w:val="0"/>
+        <w:adjustRightInd/>
+        <w:snapToGrid/>
+        <w:jc w:val="left"/>
+        <w:textAlignment w:val="auto"/>
+        <w:rPr>
+          <w:rFonts w:hint="default"/>
+          <w:b/>
+          <w:bCs/>
+          <w:sz w:val="32"/>
+          <w:szCs w:val="32"/>
+          <w:lang w:val="en-US"/>
+        </w:rPr>
+      </w:pPr>
+      <w:r>
+        <w:rPr>
+          <w:rFonts w:hint="default"/>
+          <w:b/>
+          <w:bCs/>
+          <w:sz w:val="32"/>
+          <w:szCs w:val="32"/>
+          <w:lang w:val="en-US"/>
+        </w:rPr>
+        <w:t>these all threads are exist in both of server and client role of dpdk-testpmd.</w:t>
+      </w:r>
+    </w:p>
+    <w:p>
+      <w:pPr>
+        <w:keepNext w:val="0"/>
+        <w:keepLines w:val="0"/>
+        <w:pageBreakBefore w:val="0"/>
+        <w:widowControl/>
+        <w:numPr>
+          <w:numId w:val="0"/>
+        </w:numPr>
+        <w:kinsoku/>
+        <w:wordWrap/>
+        <w:overflowPunct/>
+        <w:topLinePunct w:val="0"/>
+        <w:autoSpaceDE/>
+        <w:autoSpaceDN/>
+        <w:bidi w:val="0"/>
+        <w:adjustRightInd/>
+        <w:snapToGrid/>
+        <w:jc w:val="left"/>
+        <w:textAlignment w:val="auto"/>
+        <w:rPr>
+          <w:rFonts w:hint="default"/>
+          <w:b/>
+          <w:bCs/>
+          <w:sz w:val="32"/>
+          <w:szCs w:val="32"/>
+          <w:lang w:val="en-US"/>
+        </w:rPr>
+      </w:pPr>
+    </w:p>
+    <w:p>
+      <w:pPr>
+        <w:keepNext w:val="0"/>
+        <w:keepLines w:val="0"/>
+        <w:pageBreakBefore w:val="0"/>
+        <w:widowControl/>
+        <w:numPr>
+          <w:numId w:val="0"/>
+        </w:numPr>
+        <w:kinsoku/>
+        <w:wordWrap/>
+        <w:overflowPunct/>
+        <w:topLinePunct w:val="0"/>
+        <w:autoSpaceDE/>
+        <w:autoSpaceDN/>
+        <w:bidi w:val="0"/>
+        <w:adjustRightInd/>
+        <w:snapToGrid/>
+        <w:jc w:val="left"/>
+        <w:textAlignment w:val="auto"/>
+        <w:rPr>
+          <w:rFonts w:hint="default"/>
+          <w:b/>
+          <w:bCs/>
+          <w:sz w:val="32"/>
+          <w:szCs w:val="32"/>
+          <w:lang w:val="en-US"/>
+        </w:rPr>
+      </w:pPr>
+    </w:p>
+    <w:p>
+      <w:pPr>
+        <w:keepNext w:val="0"/>
+        <w:keepLines w:val="0"/>
+        <w:pageBreakBefore w:val="0"/>
+        <w:widowControl/>
+        <w:numPr>
+          <w:numId w:val="0"/>
+        </w:numPr>
+        <w:kinsoku/>
+        <w:wordWrap/>
+        <w:overflowPunct/>
+        <w:topLinePunct w:val="0"/>
+        <w:autoSpaceDE/>
+        <w:autoSpaceDN/>
+        <w:bidi w:val="0"/>
+        <w:adjustRightInd/>
+        <w:snapToGrid/>
+        <w:jc w:val="left"/>
+        <w:textAlignment w:val="auto"/>
+        <w:rPr>
+          <w:rFonts w:hint="default"/>
+          <w:b/>
+          <w:bCs/>
+          <w:sz w:val="32"/>
+          <w:szCs w:val="32"/>
+          <w:lang w:val="en-US"/>
+        </w:rPr>
+      </w:pPr>
+      <w:r>
+        <w:drawing>
+          <wp:inline distT="0" distB="0" distL="114300" distR="114300">
+            <wp:extent cx="5266690" cy="2962910"/>
+            <wp:effectExtent l="0" t="0" r="10160" b="8890"/>
+            <wp:docPr id="4" name="Picture 2"/>
+            <wp:cNvGraphicFramePr>
+              <a:graphicFrameLocks xmlns:a="http://schemas.openxmlformats.org/drawingml/2006/main" noChangeAspect="1"/>
+            </wp:cNvGraphicFramePr>
+            <a:graphic xmlns:a="http://schemas.openxmlformats.org/drawingml/2006/main">
+              <a:graphicData uri="http://schemas.openxmlformats.org/drawingml/2006/picture">
+                <pic:pic xmlns:pic="http://schemas.openxmlformats.org/drawingml/2006/picture">
+                  <pic:nvPicPr>
+                    <pic:cNvPr id="4" name="Picture 2"/>
+                    <pic:cNvPicPr>
+                      <a:picLocks noChangeAspect="1"/>
+                    </pic:cNvPicPr>
+                  </pic:nvPicPr>
+                  <pic:blipFill>
+                    <a:blip r:embed="rId6"/>
+                    <a:stretch>
+                      <a:fillRect/>
+                    </a:stretch>
+                  </pic:blipFill>
+                  <pic:spPr>
+                    <a:xfrm>
+                      <a:off x="0" y="0"/>
+                      <a:ext cx="5266690" cy="2962910"/>
+                    </a:xfrm>
+                    <a:prstGeom prst="rect">
+                      <a:avLst/>
+                    </a:prstGeom>
+                    <a:noFill/>
+                    <a:ln>
+                      <a:noFill/>
+                    </a:ln>
+                  </pic:spPr>
+                </pic:pic>
+              </a:graphicData>
+            </a:graphic>
+          </wp:inline>
+        </w:drawing>
+      </w:r>
+    </w:p>
+    <w:p>
+      <w:pPr>
+        <w:keepNext w:val="0"/>
+        <w:keepLines w:val="0"/>
+        <w:pageBreakBefore w:val="0"/>
+        <w:widowControl/>
+        <w:numPr>
+          <w:numId w:val="0"/>
+        </w:numPr>
+        <w:kinsoku/>
+        <w:wordWrap/>
+        <w:overflowPunct/>
+        <w:topLinePunct w:val="0"/>
+        <w:autoSpaceDE/>
+        <w:autoSpaceDN/>
+        <w:bidi w:val="0"/>
+        <w:adjustRightInd/>
+        <w:snapToGrid/>
+        <w:jc w:val="left"/>
+        <w:textAlignment w:val="auto"/>
+        <w:rPr>
+          <w:rFonts w:hint="default"/>
+          <w:b/>
+          <w:bCs/>
+          <w:sz w:val="32"/>
+          <w:szCs w:val="32"/>
+          <w:lang w:val="en-US"/>
+        </w:rPr>
+      </w:pPr>
+      <w:r>
+        <w:rPr>
+          <w:rFonts w:hint="default"/>
+          <w:b/>
+          <w:bCs/>
+          <w:sz w:val="32"/>
+          <w:szCs w:val="32"/>
+          <w:lang w:val="en-US"/>
+        </w:rPr>
+        <w:t>as we can see in its server most of its execution time was because of interacting with command line.</w:t>
+      </w:r>
+    </w:p>
+    <w:p>
+      <w:pPr>
+        <w:keepNext w:val="0"/>
+        <w:keepLines w:val="0"/>
+        <w:pageBreakBefore w:val="0"/>
+        <w:widowControl/>
+        <w:numPr>
+          <w:numId w:val="0"/>
+        </w:numPr>
+        <w:kinsoku/>
+        <w:wordWrap/>
+        <w:overflowPunct/>
+        <w:topLinePunct w:val="0"/>
+        <w:autoSpaceDE/>
+        <w:autoSpaceDN/>
+        <w:bidi w:val="0"/>
+        <w:adjustRightInd/>
+        <w:snapToGrid/>
+        <w:jc w:val="left"/>
+        <w:textAlignment w:val="auto"/>
+        <w:rPr>
+          <w:rFonts w:hint="default"/>
+          <w:b/>
+          <w:bCs/>
+          <w:sz w:val="32"/>
+          <w:szCs w:val="32"/>
+          <w:lang w:val="en-US"/>
+        </w:rPr>
+      </w:pPr>
+      <w:r>
+        <w:drawing>
+          <wp:inline distT="0" distB="0" distL="114300" distR="114300">
+            <wp:extent cx="5266690" cy="2962910"/>
+            <wp:effectExtent l="0" t="0" r="10160" b="8890"/>
+            <wp:docPr id="5" name="Picture 3"/>
+            <wp:cNvGraphicFramePr>
+              <a:graphicFrameLocks xmlns:a="http://schemas.openxmlformats.org/drawingml/2006/main" noChangeAspect="1"/>
+            </wp:cNvGraphicFramePr>
+            <a:graphic xmlns:a="http://schemas.openxmlformats.org/drawingml/2006/main">
+              <a:graphicData uri="http://schemas.openxmlformats.org/drawingml/2006/picture">
+                <pic:pic xmlns:pic="http://schemas.openxmlformats.org/drawingml/2006/picture">
+                  <pic:nvPicPr>
+                    <pic:cNvPr id="5" name="Picture 3"/>
+                    <pic:cNvPicPr>
+                      <a:picLocks noChangeAspect="1"/>
+                    </pic:cNvPicPr>
+                  </pic:nvPicPr>
+                  <pic:blipFill>
+                    <a:blip r:embed="rId7"/>
+                    <a:stretch>
+                      <a:fillRect/>
+                    </a:stretch>
+                  </pic:blipFill>
+                  <pic:spPr>
+                    <a:xfrm>
+                      <a:off x="0" y="0"/>
+                      <a:ext cx="5266690" cy="2962910"/>
+                    </a:xfrm>
+                    <a:prstGeom prst="rect">
+                      <a:avLst/>
+                    </a:prstGeom>
+                    <a:noFill/>
+                    <a:ln>
+                      <a:noFill/>
+                    </a:ln>
+                  </pic:spPr>
+                </pic:pic>
+              </a:graphicData>
+            </a:graphic>
+          </wp:inline>
+        </w:drawing>
+      </w:r>
+    </w:p>
+    <w:p>
+      <w:pPr>
+        <w:keepNext w:val="0"/>
+        <w:keepLines w:val="0"/>
+        <w:pageBreakBefore w:val="0"/>
+        <w:widowControl/>
+        <w:numPr>
+          <w:numId w:val="0"/>
+        </w:numPr>
+        <w:kinsoku/>
+        <w:wordWrap/>
+        <w:overflowPunct/>
+        <w:topLinePunct w:val="0"/>
+        <w:autoSpaceDE/>
+        <w:autoSpaceDN/>
+        <w:bidi w:val="0"/>
+        <w:adjustRightInd/>
+        <w:snapToGrid/>
+        <w:jc w:val="left"/>
+        <w:textAlignment w:val="auto"/>
+        <w:rPr>
+          <w:rFonts w:hint="default"/>
+          <w:b/>
+          <w:bCs/>
+          <w:sz w:val="32"/>
+          <w:szCs w:val="32"/>
+          <w:lang w:val="en-US"/>
+        </w:rPr>
+      </w:pPr>
+      <w:r>
+        <w:rPr>
+          <w:rFonts w:hint="default"/>
+          <w:b/>
+          <w:bCs/>
+          <w:sz w:val="32"/>
+          <w:szCs w:val="32"/>
+          <w:lang w:val="en-US"/>
+        </w:rPr>
+        <w:t>another big part is for creating and making free memory.</w:t>
+      </w:r>
+    </w:p>
+    <w:p>
+      <w:pPr>
+        <w:keepNext w:val="0"/>
+        <w:keepLines w:val="0"/>
+        <w:pageBreakBefore w:val="0"/>
+        <w:widowControl/>
+        <w:numPr>
+          <w:numId w:val="0"/>
+        </w:numPr>
+        <w:kinsoku/>
+        <w:wordWrap/>
+        <w:overflowPunct/>
+        <w:topLinePunct w:val="0"/>
+        <w:autoSpaceDE/>
+        <w:autoSpaceDN/>
+        <w:bidi w:val="0"/>
+        <w:adjustRightInd/>
+        <w:snapToGrid/>
+        <w:jc w:val="left"/>
+        <w:textAlignment w:val="auto"/>
+        <w:rPr>
+          <w:rFonts w:hint="default"/>
+          <w:b/>
+          <w:bCs/>
+          <w:sz w:val="32"/>
+          <w:szCs w:val="32"/>
+          <w:lang w:val="en-US"/>
+        </w:rPr>
+      </w:pPr>
+      <w:r>
+        <w:rPr>
+          <w:rFonts w:hint="default"/>
+          <w:b/>
+          <w:bCs/>
+          <w:sz w:val="32"/>
+          <w:szCs w:val="32"/>
+          <w:lang w:val="en-US"/>
+        </w:rPr>
+        <w:t>when we see more carefully to flame graphs we see that dpdk will allocate large memory and then it creates a queue in it and when it trying to recieve a packet it will get a bucket fill it and then copy that in another part of memory and works on it.</w:t>
+      </w:r>
+    </w:p>
+    <w:p>
+      <w:pPr>
+        <w:keepNext w:val="0"/>
+        <w:keepLines w:val="0"/>
+        <w:pageBreakBefore w:val="0"/>
+        <w:widowControl/>
+        <w:numPr>
+          <w:numId w:val="0"/>
+        </w:numPr>
+        <w:kinsoku/>
+        <w:wordWrap/>
+        <w:overflowPunct/>
+        <w:topLinePunct w:val="0"/>
+        <w:autoSpaceDE/>
+        <w:autoSpaceDN/>
+        <w:bidi w:val="0"/>
+        <w:adjustRightInd/>
+        <w:snapToGrid/>
+        <w:jc w:val="left"/>
+        <w:textAlignment w:val="auto"/>
+        <w:rPr>
+          <w:rFonts w:hint="default"/>
+          <w:b/>
+          <w:bCs/>
+          <w:sz w:val="32"/>
+          <w:szCs w:val="32"/>
+          <w:lang w:val="en-US"/>
+        </w:rPr>
+      </w:pPr>
+      <w:r>
+        <w:drawing>
+          <wp:inline distT="0" distB="0" distL="114300" distR="114300">
+            <wp:extent cx="5266690" cy="2962910"/>
+            <wp:effectExtent l="0" t="0" r="10160" b="8890"/>
+            <wp:docPr id="6" name="Picture 4"/>
+            <wp:cNvGraphicFramePr>
+              <a:graphicFrameLocks xmlns:a="http://schemas.openxmlformats.org/drawingml/2006/main" noChangeAspect="1"/>
+            </wp:cNvGraphicFramePr>
+            <a:graphic xmlns:a="http://schemas.openxmlformats.org/drawingml/2006/main">
+              <a:graphicData uri="http://schemas.openxmlformats.org/drawingml/2006/picture">
+                <pic:pic xmlns:pic="http://schemas.openxmlformats.org/drawingml/2006/picture">
+                  <pic:nvPicPr>
+                    <pic:cNvPr id="6" name="Picture 4"/>
+                    <pic:cNvPicPr>
+                      <a:picLocks noChangeAspect="1"/>
+                    </pic:cNvPicPr>
+                  </pic:nvPicPr>
+                  <pic:blipFill>
+                    <a:blip r:embed="rId8"/>
+                    <a:stretch>
+                      <a:fillRect/>
+                    </a:stretch>
+                  </pic:blipFill>
+                  <pic:spPr>
+                    <a:xfrm>
+                      <a:off x="0" y="0"/>
+                      <a:ext cx="5266690" cy="2962910"/>
+                    </a:xfrm>
+                    <a:prstGeom prst="rect">
+                      <a:avLst/>
+                    </a:prstGeom>
+                    <a:noFill/>
+                    <a:ln>
+                      <a:noFill/>
+                    </a:ln>
+                  </pic:spPr>
+                </pic:pic>
+              </a:graphicData>
+            </a:graphic>
+          </wp:inline>
+        </w:drawing>
+      </w:r>
+    </w:p>
+    <w:p>
+      <w:pPr>
+        <w:keepNext w:val="0"/>
+        <w:keepLines w:val="0"/>
+        <w:pageBreakBefore w:val="0"/>
+        <w:widowControl/>
+        <w:numPr>
+          <w:numId w:val="0"/>
+        </w:numPr>
+        <w:kinsoku/>
+        <w:wordWrap/>
+        <w:overflowPunct/>
+        <w:topLinePunct w:val="0"/>
+        <w:autoSpaceDE/>
+        <w:autoSpaceDN/>
+        <w:bidi w:val="0"/>
+        <w:adjustRightInd/>
+        <w:snapToGrid/>
+        <w:jc w:val="left"/>
+        <w:textAlignment w:val="auto"/>
+        <w:rPr>
+          <w:rFonts w:hint="default"/>
+          <w:b/>
+          <w:bCs/>
+          <w:sz w:val="32"/>
+          <w:szCs w:val="32"/>
+          <w:lang w:val="en-US"/>
+        </w:rPr>
+      </w:pPr>
+    </w:p>
+    <w:p>
+      <w:pPr>
+        <w:keepNext w:val="0"/>
+        <w:keepLines w:val="0"/>
+        <w:pageBreakBefore w:val="0"/>
+        <w:widowControl/>
+        <w:numPr>
+          <w:numId w:val="0"/>
+        </w:numPr>
+        <w:kinsoku/>
+        <w:wordWrap/>
+        <w:overflowPunct/>
+        <w:topLinePunct w:val="0"/>
+        <w:autoSpaceDE/>
+        <w:autoSpaceDN/>
+        <w:bidi w:val="0"/>
+        <w:adjustRightInd/>
+        <w:snapToGrid/>
+        <w:jc w:val="left"/>
+        <w:textAlignment w:val="auto"/>
+        <w:rPr>
+          <w:rFonts w:hint="default"/>
+          <w:b/>
+          <w:bCs/>
+          <w:sz w:val="32"/>
+          <w:szCs w:val="32"/>
+          <w:lang w:val="en-US"/>
+        </w:rPr>
+      </w:pPr>
+    </w:p>
+    <w:p>
+      <w:pPr>
+        <w:keepNext w:val="0"/>
+        <w:keepLines w:val="0"/>
+        <w:pageBreakBefore w:val="0"/>
+        <w:widowControl/>
+        <w:numPr>
+          <w:numId w:val="0"/>
+        </w:numPr>
+        <w:kinsoku/>
+        <w:wordWrap/>
+        <w:overflowPunct/>
+        <w:topLinePunct w:val="0"/>
+        <w:autoSpaceDE/>
+        <w:autoSpaceDN/>
+        <w:bidi w:val="0"/>
+        <w:adjustRightInd/>
+        <w:snapToGrid/>
+        <w:jc w:val="left"/>
+        <w:textAlignment w:val="auto"/>
+        <w:rPr>
+          <w:rFonts w:hint="default"/>
+          <w:b/>
+          <w:bCs/>
+          <w:sz w:val="32"/>
+          <w:szCs w:val="32"/>
+          <w:lang w:val="en-US"/>
+        </w:rPr>
+      </w:pPr>
+    </w:p>
+    <w:p>
+      <w:pPr>
+        <w:keepNext w:val="0"/>
+        <w:keepLines w:val="0"/>
+        <w:pageBreakBefore w:val="0"/>
+        <w:widowControl/>
+        <w:numPr>
+          <w:numId w:val="0"/>
+        </w:numPr>
+        <w:kinsoku/>
+        <w:wordWrap/>
+        <w:overflowPunct/>
+        <w:topLinePunct w:val="0"/>
+        <w:autoSpaceDE/>
+        <w:autoSpaceDN/>
+        <w:bidi w:val="0"/>
+        <w:adjustRightInd/>
+        <w:snapToGrid/>
+        <w:jc w:val="left"/>
+        <w:textAlignment w:val="auto"/>
+        <w:rPr>
+          <w:rFonts w:hint="default"/>
+          <w:b/>
+          <w:bCs/>
+          <w:sz w:val="32"/>
+          <w:szCs w:val="32"/>
+          <w:lang w:val="en-US"/>
+        </w:rPr>
+      </w:pPr>
+      <w:r>
+        <w:drawing>
+          <wp:inline distT="0" distB="0" distL="114300" distR="114300">
+            <wp:extent cx="5266690" cy="2962910"/>
+            <wp:effectExtent l="0" t="0" r="10160" b="8890"/>
+            <wp:docPr id="7" name="Picture 5"/>
+            <wp:cNvGraphicFramePr>
+              <a:graphicFrameLocks xmlns:a="http://schemas.openxmlformats.org/drawingml/2006/main" noChangeAspect="1"/>
+            </wp:cNvGraphicFramePr>
+            <a:graphic xmlns:a="http://schemas.openxmlformats.org/drawingml/2006/main">
+              <a:graphicData uri="http://schemas.openxmlformats.org/drawingml/2006/picture">
+                <pic:pic xmlns:pic="http://schemas.openxmlformats.org/drawingml/2006/picture">
+                  <pic:nvPicPr>
+                    <pic:cNvPr id="7" name="Picture 5"/>
+                    <pic:cNvPicPr>
+                      <a:picLocks noChangeAspect="1"/>
+                    </pic:cNvPicPr>
+                  </pic:nvPicPr>
+                  <pic:blipFill>
+                    <a:blip r:embed="rId9"/>
+                    <a:stretch>
+                      <a:fillRect/>
+                    </a:stretch>
+                  </pic:blipFill>
+                  <pic:spPr>
+                    <a:xfrm>
+                      <a:off x="0" y="0"/>
+                      <a:ext cx="5266690" cy="2962910"/>
+                    </a:xfrm>
+                    <a:prstGeom prst="rect">
+                      <a:avLst/>
+                    </a:prstGeom>
+                    <a:noFill/>
+                    <a:ln>
+                      <a:noFill/>
+                    </a:ln>
+                  </pic:spPr>
+                </pic:pic>
+              </a:graphicData>
+            </a:graphic>
+          </wp:inline>
+        </w:drawing>
+      </w:r>
+    </w:p>
+    <w:p>
+      <w:pPr>
+        <w:keepNext w:val="0"/>
+        <w:keepLines w:val="0"/>
+        <w:pageBreakBefore w:val="0"/>
+        <w:widowControl/>
+        <w:numPr>
+          <w:numId w:val="0"/>
+        </w:numPr>
+        <w:kinsoku/>
+        <w:wordWrap/>
+        <w:overflowPunct/>
+        <w:topLinePunct w:val="0"/>
+        <w:autoSpaceDE/>
+        <w:autoSpaceDN/>
+        <w:bidi w:val="0"/>
+        <w:adjustRightInd/>
+        <w:snapToGrid/>
+        <w:jc w:val="left"/>
+        <w:textAlignment w:val="auto"/>
+        <w:rPr>
+          <w:rFonts w:hint="default"/>
+          <w:b/>
+          <w:bCs/>
+          <w:sz w:val="32"/>
+          <w:szCs w:val="32"/>
+          <w:lang w:val="en-US"/>
+        </w:rPr>
+      </w:pPr>
+    </w:p>
+    <w:p>
+      <w:pPr>
+        <w:keepNext w:val="0"/>
+        <w:keepLines w:val="0"/>
+        <w:pageBreakBefore w:val="0"/>
+        <w:widowControl/>
+        <w:numPr>
+          <w:numId w:val="0"/>
+        </w:numPr>
+        <w:kinsoku/>
+        <w:wordWrap/>
+        <w:overflowPunct/>
+        <w:topLinePunct w:val="0"/>
+        <w:autoSpaceDE/>
+        <w:autoSpaceDN/>
+        <w:bidi w:val="0"/>
+        <w:adjustRightInd/>
+        <w:snapToGrid/>
+        <w:jc w:val="left"/>
+        <w:textAlignment w:val="auto"/>
+        <w:rPr>
+          <w:rFonts w:hint="default"/>
+          <w:b/>
+          <w:bCs/>
+          <w:sz w:val="32"/>
+          <w:szCs w:val="32"/>
+          <w:lang w:val="en-US"/>
+        </w:rPr>
+      </w:pPr>
+    </w:p>
+    <w:p>
+      <w:pPr>
+        <w:keepNext w:val="0"/>
+        <w:keepLines w:val="0"/>
+        <w:pageBreakBefore w:val="0"/>
+        <w:widowControl/>
+        <w:numPr>
+          <w:numId w:val="0"/>
+        </w:numPr>
+        <w:kinsoku/>
+        <w:wordWrap/>
+        <w:overflowPunct/>
+        <w:topLinePunct w:val="0"/>
+        <w:autoSpaceDE/>
+        <w:autoSpaceDN/>
+        <w:bidi w:val="0"/>
+        <w:adjustRightInd/>
+        <w:snapToGrid/>
+        <w:jc w:val="left"/>
+        <w:textAlignment w:val="auto"/>
+        <w:rPr>
+          <w:rFonts w:hint="default"/>
+          <w:b/>
+          <w:bCs/>
+          <w:sz w:val="32"/>
+          <w:szCs w:val="32"/>
+          <w:lang w:val="en-US"/>
+        </w:rPr>
+      </w:pPr>
+    </w:p>
+    <w:p>
+      <w:pPr>
+        <w:keepNext w:val="0"/>
+        <w:keepLines w:val="0"/>
+        <w:pageBreakBefore w:val="0"/>
+        <w:widowControl/>
+        <w:numPr>
+          <w:numId w:val="0"/>
+        </w:numPr>
+        <w:kinsoku/>
+        <w:wordWrap/>
+        <w:overflowPunct/>
+        <w:topLinePunct w:val="0"/>
+        <w:autoSpaceDE/>
+        <w:autoSpaceDN/>
+        <w:bidi w:val="0"/>
+        <w:adjustRightInd/>
+        <w:snapToGrid/>
+        <w:jc w:val="left"/>
+        <w:textAlignment w:val="auto"/>
+        <w:rPr>
+          <w:rFonts w:hint="default"/>
+          <w:b/>
+          <w:bCs/>
+          <w:sz w:val="32"/>
+          <w:szCs w:val="32"/>
+          <w:lang w:val="en-US"/>
+        </w:rPr>
+      </w:pPr>
+    </w:p>
+    <w:p>
+      <w:pPr>
+        <w:keepNext w:val="0"/>
+        <w:keepLines w:val="0"/>
+        <w:pageBreakBefore w:val="0"/>
+        <w:widowControl/>
+        <w:numPr>
+          <w:numId w:val="0"/>
+        </w:numPr>
+        <w:kinsoku/>
+        <w:wordWrap/>
+        <w:overflowPunct/>
+        <w:topLinePunct w:val="0"/>
+        <w:autoSpaceDE/>
+        <w:autoSpaceDN/>
+        <w:bidi w:val="0"/>
+        <w:adjustRightInd/>
+        <w:snapToGrid/>
+        <w:jc w:val="left"/>
+        <w:textAlignment w:val="auto"/>
+        <w:rPr>
+          <w:rFonts w:hint="default"/>
+          <w:b/>
+          <w:bCs/>
+          <w:sz w:val="32"/>
+          <w:szCs w:val="32"/>
+          <w:lang w:val="en-US"/>
+        </w:rPr>
+      </w:pPr>
+    </w:p>
+    <w:p>
+      <w:pPr>
+        <w:keepNext w:val="0"/>
+        <w:keepLines w:val="0"/>
+        <w:pageBreakBefore w:val="0"/>
+        <w:widowControl/>
+        <w:numPr>
+          <w:numId w:val="0"/>
+        </w:numPr>
+        <w:kinsoku/>
+        <w:wordWrap/>
+        <w:overflowPunct/>
+        <w:topLinePunct w:val="0"/>
+        <w:autoSpaceDE/>
+        <w:autoSpaceDN/>
+        <w:bidi w:val="0"/>
+        <w:adjustRightInd/>
+        <w:snapToGrid/>
+        <w:jc w:val="left"/>
+        <w:textAlignment w:val="auto"/>
+        <w:rPr>
+          <w:rFonts w:hint="default"/>
+          <w:b/>
+          <w:bCs/>
+          <w:sz w:val="32"/>
+          <w:szCs w:val="32"/>
+          <w:lang w:val="en-US"/>
+        </w:rPr>
+      </w:pPr>
+    </w:p>
+    <w:p>
+      <w:pPr>
+        <w:keepNext w:val="0"/>
+        <w:keepLines w:val="0"/>
+        <w:pageBreakBefore w:val="0"/>
+        <w:widowControl/>
+        <w:numPr>
+          <w:numId w:val="0"/>
+        </w:numPr>
+        <w:kinsoku/>
+        <w:wordWrap/>
+        <w:overflowPunct/>
+        <w:topLinePunct w:val="0"/>
+        <w:autoSpaceDE/>
+        <w:autoSpaceDN/>
+        <w:bidi w:val="0"/>
+        <w:adjustRightInd/>
+        <w:snapToGrid/>
+        <w:jc w:val="left"/>
+        <w:textAlignment w:val="auto"/>
+        <w:rPr>
+          <w:rFonts w:hint="default"/>
+          <w:b/>
+          <w:bCs/>
+          <w:sz w:val="32"/>
+          <w:szCs w:val="32"/>
+          <w:lang w:val="en-US"/>
+        </w:rPr>
+      </w:pPr>
+    </w:p>
+    <w:p>
+      <w:pPr>
+        <w:keepNext w:val="0"/>
+        <w:keepLines w:val="0"/>
+        <w:pageBreakBefore w:val="0"/>
+        <w:widowControl/>
+        <w:numPr>
+          <w:numId w:val="0"/>
+        </w:numPr>
+        <w:kinsoku/>
+        <w:wordWrap/>
+        <w:overflowPunct/>
+        <w:topLinePunct w:val="0"/>
+        <w:autoSpaceDE/>
+        <w:autoSpaceDN/>
+        <w:bidi w:val="0"/>
+        <w:adjustRightInd/>
+        <w:snapToGrid/>
+        <w:jc w:val="left"/>
+        <w:textAlignment w:val="auto"/>
+        <w:rPr>
+          <w:rFonts w:hint="default"/>
+          <w:b/>
+          <w:bCs/>
+          <w:sz w:val="32"/>
+          <w:szCs w:val="32"/>
+          <w:lang w:val="en-US"/>
+        </w:rPr>
+      </w:pPr>
+    </w:p>
+    <w:p>
+      <w:pPr>
+        <w:keepNext w:val="0"/>
+        <w:keepLines w:val="0"/>
+        <w:pageBreakBefore w:val="0"/>
+        <w:widowControl/>
+        <w:numPr>
+          <w:numId w:val="0"/>
+        </w:numPr>
+        <w:kinsoku/>
+        <w:wordWrap/>
+        <w:overflowPunct/>
+        <w:topLinePunct w:val="0"/>
+        <w:autoSpaceDE/>
+        <w:autoSpaceDN/>
+        <w:bidi w:val="0"/>
+        <w:adjustRightInd/>
+        <w:snapToGrid/>
+        <w:jc w:val="left"/>
+        <w:textAlignment w:val="auto"/>
+        <w:rPr>
+          <w:rFonts w:hint="default"/>
+          <w:b/>
+          <w:bCs/>
+          <w:sz w:val="32"/>
+          <w:szCs w:val="32"/>
+          <w:lang w:val="en-US"/>
+        </w:rPr>
+      </w:pPr>
+    </w:p>
+    <w:p>
+      <w:pPr>
+        <w:keepNext w:val="0"/>
+        <w:keepLines w:val="0"/>
+        <w:pageBreakBefore w:val="0"/>
+        <w:widowControl/>
+        <w:numPr>
+          <w:numId w:val="0"/>
+        </w:numPr>
+        <w:kinsoku/>
+        <w:wordWrap/>
+        <w:overflowPunct/>
+        <w:topLinePunct w:val="0"/>
+        <w:autoSpaceDE/>
+        <w:autoSpaceDN/>
+        <w:bidi w:val="0"/>
+        <w:adjustRightInd/>
+        <w:snapToGrid/>
+        <w:jc w:val="left"/>
+        <w:textAlignment w:val="auto"/>
+        <w:rPr>
+          <w:rFonts w:hint="default"/>
+          <w:b/>
+          <w:bCs/>
+          <w:sz w:val="32"/>
+          <w:szCs w:val="32"/>
+          <w:lang w:val="en-US"/>
+        </w:rPr>
+      </w:pPr>
+    </w:p>
+    <w:p>
+      <w:pPr>
+        <w:keepNext w:val="0"/>
+        <w:keepLines w:val="0"/>
+        <w:pageBreakBefore w:val="0"/>
+        <w:widowControl/>
+        <w:numPr>
+          <w:numId w:val="0"/>
+        </w:numPr>
+        <w:kinsoku/>
+        <w:wordWrap/>
+        <w:overflowPunct/>
+        <w:topLinePunct w:val="0"/>
+        <w:autoSpaceDE/>
+        <w:autoSpaceDN/>
+        <w:bidi w:val="0"/>
+        <w:adjustRightInd/>
+        <w:snapToGrid/>
+        <w:jc w:val="left"/>
+        <w:textAlignment w:val="auto"/>
+        <w:rPr>
+          <w:rFonts w:hint="default"/>
+          <w:b/>
+          <w:bCs/>
+          <w:sz w:val="32"/>
+          <w:szCs w:val="32"/>
+          <w:lang w:val="en-US"/>
+        </w:rPr>
+      </w:pPr>
+    </w:p>
+    <w:p>
+      <w:pPr>
+        <w:keepNext w:val="0"/>
+        <w:keepLines w:val="0"/>
+        <w:pageBreakBefore w:val="0"/>
+        <w:widowControl/>
+        <w:numPr>
+          <w:numId w:val="0"/>
+        </w:numPr>
+        <w:kinsoku/>
+        <w:wordWrap/>
+        <w:overflowPunct/>
+        <w:topLinePunct w:val="0"/>
+        <w:autoSpaceDE/>
+        <w:autoSpaceDN/>
+        <w:bidi w:val="0"/>
+        <w:adjustRightInd/>
+        <w:snapToGrid/>
+        <w:jc w:val="left"/>
+        <w:textAlignment w:val="auto"/>
+        <w:rPr>
+          <w:rFonts w:hint="default"/>
+          <w:b/>
+          <w:bCs/>
+          <w:sz w:val="32"/>
+          <w:szCs w:val="32"/>
+          <w:lang w:val="en-US"/>
+        </w:rPr>
+      </w:pPr>
+    </w:p>
+    <w:p>
+      <w:pPr>
+        <w:keepNext w:val="0"/>
+        <w:keepLines w:val="0"/>
+        <w:pageBreakBefore w:val="0"/>
+        <w:widowControl/>
+        <w:numPr>
+          <w:numId w:val="0"/>
+        </w:numPr>
+        <w:kinsoku/>
+        <w:wordWrap/>
+        <w:overflowPunct/>
+        <w:topLinePunct w:val="0"/>
+        <w:autoSpaceDE/>
+        <w:autoSpaceDN/>
+        <w:bidi w:val="0"/>
+        <w:adjustRightInd/>
+        <w:snapToGrid/>
+        <w:jc w:val="left"/>
+        <w:textAlignment w:val="auto"/>
+        <w:rPr>
+          <w:rFonts w:hint="default"/>
+          <w:b/>
+          <w:bCs/>
+          <w:sz w:val="32"/>
+          <w:szCs w:val="32"/>
+          <w:lang w:val="en-US"/>
+        </w:rPr>
+      </w:pPr>
+    </w:p>
+    <w:p>
+      <w:pPr>
+        <w:keepNext w:val="0"/>
+        <w:keepLines w:val="0"/>
+        <w:pageBreakBefore w:val="0"/>
+        <w:widowControl/>
+        <w:numPr>
+          <w:numId w:val="0"/>
+        </w:numPr>
+        <w:kinsoku/>
+        <w:wordWrap/>
+        <w:overflowPunct/>
+        <w:topLinePunct w:val="0"/>
+        <w:autoSpaceDE/>
+        <w:autoSpaceDN/>
+        <w:bidi w:val="0"/>
+        <w:adjustRightInd/>
+        <w:snapToGrid/>
+        <w:jc w:val="left"/>
+        <w:textAlignment w:val="auto"/>
+        <w:rPr>
+          <w:rFonts w:hint="default"/>
+          <w:b/>
+          <w:bCs/>
+          <w:sz w:val="32"/>
+          <w:szCs w:val="32"/>
+          <w:lang w:val="en-US"/>
+        </w:rPr>
+      </w:pPr>
+    </w:p>
+    <w:p>
+      <w:pPr>
+        <w:keepNext w:val="0"/>
+        <w:keepLines w:val="0"/>
+        <w:pageBreakBefore w:val="0"/>
+        <w:widowControl/>
+        <w:numPr>
+          <w:numId w:val="0"/>
+        </w:numPr>
+        <w:kinsoku/>
+        <w:wordWrap/>
+        <w:overflowPunct/>
+        <w:topLinePunct w:val="0"/>
+        <w:autoSpaceDE/>
+        <w:autoSpaceDN/>
+        <w:bidi w:val="0"/>
+        <w:adjustRightInd/>
+        <w:snapToGrid/>
+        <w:jc w:val="left"/>
+        <w:textAlignment w:val="auto"/>
+        <w:rPr>
+          <w:rFonts w:hint="default"/>
+          <w:b/>
+          <w:bCs/>
+          <w:sz w:val="32"/>
+          <w:szCs w:val="32"/>
+          <w:lang w:val="en-US"/>
+        </w:rPr>
+      </w:pPr>
+    </w:p>
+    <w:p>
+      <w:pPr>
+        <w:keepNext w:val="0"/>
+        <w:keepLines w:val="0"/>
+        <w:pageBreakBefore w:val="0"/>
+        <w:widowControl/>
+        <w:numPr>
+          <w:numId w:val="0"/>
+        </w:numPr>
+        <w:kinsoku/>
+        <w:wordWrap/>
+        <w:overflowPunct/>
+        <w:topLinePunct w:val="0"/>
+        <w:autoSpaceDE/>
+        <w:autoSpaceDN/>
+        <w:bidi w:val="0"/>
+        <w:adjustRightInd/>
+        <w:snapToGrid/>
+        <w:jc w:val="left"/>
+        <w:textAlignment w:val="auto"/>
+        <w:rPr>
+          <w:rFonts w:hint="default"/>
+          <w:b/>
+          <w:bCs/>
+          <w:sz w:val="32"/>
+          <w:szCs w:val="32"/>
+          <w:lang w:val="en-US"/>
+        </w:rPr>
+      </w:pPr>
+    </w:p>
+    <w:p>
+      <w:pPr>
+        <w:keepNext w:val="0"/>
+        <w:keepLines w:val="0"/>
+        <w:pageBreakBefore w:val="0"/>
+        <w:widowControl/>
+        <w:numPr>
+          <w:numId w:val="0"/>
+        </w:numPr>
+        <w:kinsoku/>
+        <w:wordWrap/>
+        <w:overflowPunct/>
+        <w:topLinePunct w:val="0"/>
+        <w:autoSpaceDE/>
+        <w:autoSpaceDN/>
+        <w:bidi w:val="0"/>
+        <w:adjustRightInd/>
+        <w:snapToGrid/>
+        <w:jc w:val="left"/>
+        <w:textAlignment w:val="auto"/>
+        <w:rPr>
+          <w:rFonts w:hint="default"/>
+          <w:b/>
+          <w:bCs/>
+          <w:sz w:val="32"/>
+          <w:szCs w:val="32"/>
+          <w:lang w:val="en-US"/>
+        </w:rPr>
+      </w:pPr>
+    </w:p>
+    <w:p>
+      <w:pPr>
+        <w:keepNext w:val="0"/>
+        <w:keepLines w:val="0"/>
+        <w:pageBreakBefore w:val="0"/>
+        <w:widowControl/>
+        <w:numPr>
+          <w:numId w:val="0"/>
+        </w:numPr>
+        <w:kinsoku/>
+        <w:wordWrap/>
+        <w:overflowPunct/>
+        <w:topLinePunct w:val="0"/>
+        <w:autoSpaceDE/>
+        <w:autoSpaceDN/>
+        <w:bidi w:val="0"/>
+        <w:adjustRightInd/>
+        <w:snapToGrid/>
+        <w:jc w:val="left"/>
+        <w:textAlignment w:val="auto"/>
+        <w:rPr>
+          <w:rFonts w:hint="default"/>
+          <w:b/>
+          <w:bCs/>
+          <w:sz w:val="32"/>
+          <w:szCs w:val="32"/>
+          <w:lang w:val="en-US"/>
+        </w:rPr>
+      </w:pPr>
+    </w:p>
+    <w:p>
+      <w:pPr>
+        <w:keepNext w:val="0"/>
+        <w:keepLines w:val="0"/>
+        <w:pageBreakBefore w:val="0"/>
+        <w:widowControl/>
+        <w:numPr>
+          <w:numId w:val="0"/>
+        </w:numPr>
+        <w:kinsoku/>
+        <w:wordWrap/>
+        <w:overflowPunct/>
+        <w:topLinePunct w:val="0"/>
+        <w:autoSpaceDE/>
+        <w:autoSpaceDN/>
+        <w:bidi w:val="0"/>
+        <w:adjustRightInd/>
+        <w:snapToGrid/>
+        <w:jc w:val="left"/>
+        <w:textAlignment w:val="auto"/>
+        <w:rPr>
+          <w:rFonts w:hint="default"/>
+          <w:b/>
+          <w:bCs/>
+          <w:sz w:val="32"/>
+          <w:szCs w:val="32"/>
+          <w:lang w:val="en-US"/>
+        </w:rPr>
+      </w:pPr>
+    </w:p>
+    <w:p>
+      <w:pPr>
+        <w:keepNext w:val="0"/>
+        <w:keepLines w:val="0"/>
+        <w:pageBreakBefore w:val="0"/>
+        <w:widowControl/>
+        <w:numPr>
+          <w:numId w:val="0"/>
+        </w:numPr>
+        <w:kinsoku/>
+        <w:wordWrap/>
+        <w:overflowPunct/>
+        <w:topLinePunct w:val="0"/>
+        <w:autoSpaceDE/>
+        <w:autoSpaceDN/>
+        <w:bidi w:val="0"/>
+        <w:adjustRightInd/>
+        <w:snapToGrid/>
+        <w:jc w:val="left"/>
+        <w:textAlignment w:val="auto"/>
+        <w:rPr>
+          <w:rFonts w:hint="default"/>
+          <w:b/>
+          <w:bCs/>
+          <w:sz w:val="32"/>
+          <w:szCs w:val="32"/>
+          <w:lang w:val="en-US"/>
+        </w:rPr>
+      </w:pPr>
+    </w:p>
+    <w:p>
+      <w:pPr>
+        <w:keepNext w:val="0"/>
+        <w:keepLines w:val="0"/>
+        <w:pageBreakBefore w:val="0"/>
+        <w:widowControl/>
+        <w:numPr>
+          <w:numId w:val="0"/>
+        </w:numPr>
+        <w:kinsoku/>
+        <w:wordWrap/>
+        <w:overflowPunct/>
+        <w:topLinePunct w:val="0"/>
+        <w:autoSpaceDE/>
+        <w:autoSpaceDN/>
+        <w:bidi w:val="0"/>
+        <w:adjustRightInd/>
+        <w:snapToGrid/>
+        <w:jc w:val="left"/>
+        <w:textAlignment w:val="auto"/>
+        <w:rPr>
+          <w:rFonts w:hint="default"/>
+          <w:b/>
+          <w:bCs/>
+          <w:sz w:val="32"/>
+          <w:szCs w:val="32"/>
+          <w:lang w:val="en-US"/>
+        </w:rPr>
+      </w:pPr>
+    </w:p>
+    <w:p>
+      <w:pPr>
+        <w:keepNext w:val="0"/>
+        <w:keepLines w:val="0"/>
+        <w:pageBreakBefore w:val="0"/>
+        <w:widowControl/>
+        <w:numPr>
+          <w:numId w:val="0"/>
+        </w:numPr>
+        <w:kinsoku/>
+        <w:wordWrap/>
+        <w:overflowPunct/>
+        <w:topLinePunct w:val="0"/>
+        <w:autoSpaceDE/>
+        <w:autoSpaceDN/>
+        <w:bidi w:val="0"/>
+        <w:adjustRightInd/>
+        <w:snapToGrid/>
+        <w:jc w:val="left"/>
+        <w:textAlignment w:val="auto"/>
+        <w:rPr>
+          <w:rFonts w:hint="default"/>
+          <w:b/>
+          <w:bCs/>
+          <w:sz w:val="32"/>
+          <w:szCs w:val="32"/>
+          <w:lang w:val="en-US"/>
+        </w:rPr>
+      </w:pPr>
+    </w:p>
+    <w:p>
+      <w:pPr>
+        <w:keepNext w:val="0"/>
+        <w:keepLines w:val="0"/>
+        <w:pageBreakBefore w:val="0"/>
+        <w:widowControl/>
+        <w:numPr>
+          <w:numId w:val="0"/>
+        </w:numPr>
+        <w:kinsoku/>
+        <w:wordWrap/>
+        <w:overflowPunct/>
+        <w:topLinePunct w:val="0"/>
+        <w:autoSpaceDE/>
+        <w:autoSpaceDN/>
+        <w:bidi w:val="0"/>
+        <w:adjustRightInd/>
+        <w:snapToGrid/>
+        <w:jc w:val="left"/>
+        <w:textAlignment w:val="auto"/>
+        <w:rPr>
+          <w:rFonts w:hint="default"/>
+          <w:b/>
+          <w:bCs/>
+          <w:sz w:val="32"/>
+          <w:szCs w:val="32"/>
+          <w:lang w:val="en-US"/>
+        </w:rPr>
+      </w:pPr>
+    </w:p>
+    <w:p>
+      <w:pPr>
+        <w:keepNext w:val="0"/>
+        <w:keepLines w:val="0"/>
+        <w:pageBreakBefore w:val="0"/>
+        <w:widowControl/>
+        <w:numPr>
+          <w:numId w:val="0"/>
+        </w:numPr>
+        <w:kinsoku/>
+        <w:wordWrap/>
+        <w:overflowPunct/>
+        <w:topLinePunct w:val="0"/>
+        <w:autoSpaceDE/>
+        <w:autoSpaceDN/>
+        <w:bidi w:val="0"/>
+        <w:adjustRightInd/>
+        <w:snapToGrid/>
+        <w:jc w:val="left"/>
+        <w:textAlignment w:val="auto"/>
+        <w:rPr>
+          <w:rFonts w:hint="default"/>
+          <w:b/>
+          <w:bCs/>
+          <w:sz w:val="32"/>
+          <w:szCs w:val="32"/>
+          <w:lang w:val="en-US"/>
+        </w:rPr>
+      </w:pPr>
+    </w:p>
+    <w:p>
+      <w:pPr>
+        <w:keepNext w:val="0"/>
+        <w:keepLines w:val="0"/>
+        <w:pageBreakBefore w:val="0"/>
+        <w:widowControl/>
+        <w:numPr>
+          <w:numId w:val="0"/>
+        </w:numPr>
+        <w:kinsoku/>
+        <w:wordWrap/>
+        <w:overflowPunct/>
+        <w:topLinePunct w:val="0"/>
+        <w:autoSpaceDE/>
+        <w:autoSpaceDN/>
+        <w:bidi w:val="0"/>
+        <w:adjustRightInd/>
+        <w:snapToGrid/>
+        <w:jc w:val="left"/>
+        <w:textAlignment w:val="auto"/>
+        <w:rPr>
+          <w:rFonts w:hint="default"/>
+          <w:b/>
+          <w:bCs/>
+          <w:sz w:val="32"/>
+          <w:szCs w:val="32"/>
+          <w:lang w:val="en-US"/>
+        </w:rPr>
+      </w:pPr>
+    </w:p>
+    <w:p>
+      <w:pPr>
+        <w:keepNext w:val="0"/>
+        <w:keepLines w:val="0"/>
+        <w:pageBreakBefore w:val="0"/>
+        <w:widowControl/>
+        <w:numPr>
+          <w:numId w:val="0"/>
+        </w:numPr>
+        <w:kinsoku/>
+        <w:wordWrap/>
+        <w:overflowPunct/>
+        <w:topLinePunct w:val="0"/>
+        <w:autoSpaceDE/>
+        <w:autoSpaceDN/>
+        <w:bidi w:val="0"/>
+        <w:adjustRightInd/>
+        <w:snapToGrid/>
+        <w:jc w:val="left"/>
+        <w:textAlignment w:val="auto"/>
+        <w:rPr>
+          <w:rFonts w:hint="default"/>
+          <w:b/>
+          <w:bCs/>
+          <w:sz w:val="32"/>
+          <w:szCs w:val="32"/>
+          <w:lang w:val="en-US"/>
+        </w:rPr>
+      </w:pPr>
+      <w:r>
+        <w:rPr>
+          <w:rFonts w:hint="default"/>
+          <w:b/>
+          <w:bCs/>
+          <w:sz w:val="32"/>
+          <w:szCs w:val="32"/>
+          <w:lang w:val="en-US"/>
+        </w:rPr>
+        <w:t>Analyzing hardware counters</w:t>
+      </w:r>
+    </w:p>
+    <w:p>
+      <w:pPr>
+        <w:keepNext w:val="0"/>
+        <w:keepLines w:val="0"/>
+        <w:pageBreakBefore w:val="0"/>
+        <w:widowControl/>
+        <w:numPr>
+          <w:numId w:val="0"/>
+        </w:numPr>
+        <w:kinsoku/>
+        <w:wordWrap/>
+        <w:overflowPunct/>
+        <w:topLinePunct w:val="0"/>
+        <w:autoSpaceDE/>
+        <w:autoSpaceDN/>
+        <w:bidi w:val="0"/>
+        <w:adjustRightInd/>
+        <w:snapToGrid/>
+        <w:jc w:val="left"/>
+        <w:textAlignment w:val="auto"/>
+        <w:rPr>
+          <w:rFonts w:hint="default"/>
+          <w:b/>
+          <w:bCs/>
+          <w:sz w:val="32"/>
+          <w:szCs w:val="32"/>
+          <w:lang w:val="en-US"/>
+        </w:rPr>
+      </w:pPr>
+      <w:r>
+        <w:drawing>
+          <wp:inline distT="0" distB="0" distL="114300" distR="114300">
+            <wp:extent cx="5266690" cy="2962910"/>
+            <wp:effectExtent l="0" t="0" r="10160" b="8890"/>
+            <wp:docPr id="8" name="Picture 6"/>
+            <wp:cNvGraphicFramePr>
+              <a:graphicFrameLocks xmlns:a="http://schemas.openxmlformats.org/drawingml/2006/main" noChangeAspect="1"/>
+            </wp:cNvGraphicFramePr>
+            <a:graphic xmlns:a="http://schemas.openxmlformats.org/drawingml/2006/main">
+              <a:graphicData uri="http://schemas.openxmlformats.org/drawingml/2006/picture">
+                <pic:pic xmlns:pic="http://schemas.openxmlformats.org/drawingml/2006/picture">
+                  <pic:nvPicPr>
+                    <pic:cNvPr id="8" name="Picture 6"/>
+                    <pic:cNvPicPr>
+                      <a:picLocks noChangeAspect="1"/>
+                    </pic:cNvPicPr>
+                  </pic:nvPicPr>
+                  <pic:blipFill>
+                    <a:blip r:embed="rId10"/>
+                    <a:stretch>
+                      <a:fillRect/>
+                    </a:stretch>
+                  </pic:blipFill>
+                  <pic:spPr>
+                    <a:xfrm>
+                      <a:off x="0" y="0"/>
+                      <a:ext cx="5266690" cy="2962910"/>
+                    </a:xfrm>
+                    <a:prstGeom prst="rect">
+                      <a:avLst/>
+                    </a:prstGeom>
+                    <a:noFill/>
+                    <a:ln>
+                      <a:noFill/>
+                    </a:ln>
+                  </pic:spPr>
+                </pic:pic>
+              </a:graphicData>
+            </a:graphic>
+          </wp:inline>
+        </w:drawing>
+      </w:r>
+    </w:p>
+    <w:p>
+      <w:pPr>
+        <w:keepNext w:val="0"/>
+        <w:keepLines w:val="0"/>
+        <w:pageBreakBefore w:val="0"/>
+        <w:widowControl/>
+        <w:numPr>
+          <w:numId w:val="0"/>
+        </w:numPr>
+        <w:kinsoku/>
+        <w:wordWrap/>
+        <w:overflowPunct/>
+        <w:topLinePunct w:val="0"/>
+        <w:autoSpaceDE/>
+        <w:autoSpaceDN/>
+        <w:bidi w:val="0"/>
+        <w:adjustRightInd/>
+        <w:snapToGrid/>
+        <w:jc w:val="left"/>
+        <w:textAlignment w:val="auto"/>
+        <w:rPr>
+          <w:rFonts w:hint="default"/>
+          <w:b/>
+          <w:bCs/>
+          <w:sz w:val="32"/>
+          <w:szCs w:val="32"/>
+          <w:lang w:val="en-US"/>
+        </w:rPr>
+      </w:pPr>
+      <w:r>
+        <w:rPr>
+          <w:rFonts w:hint="default"/>
+          <w:b/>
+          <w:bCs/>
+          <w:sz w:val="32"/>
+          <w:szCs w:val="32"/>
+          <w:lang w:val="en-US"/>
+        </w:rPr>
+        <w:t>we want to analyze three types of hardware events:</w:t>
+      </w:r>
+    </w:p>
+    <w:p>
+      <w:pPr>
+        <w:keepNext w:val="0"/>
+        <w:keepLines w:val="0"/>
+        <w:pageBreakBefore w:val="0"/>
+        <w:widowControl/>
+        <w:numPr>
+          <w:numId w:val="0"/>
+        </w:numPr>
+        <w:kinsoku/>
+        <w:wordWrap/>
+        <w:overflowPunct/>
+        <w:topLinePunct w:val="0"/>
+        <w:autoSpaceDE/>
+        <w:autoSpaceDN/>
+        <w:bidi w:val="0"/>
+        <w:adjustRightInd/>
+        <w:snapToGrid/>
+        <w:jc w:val="left"/>
+        <w:textAlignment w:val="auto"/>
+        <w:rPr>
+          <w:rFonts w:hint="default"/>
+          <w:b/>
+          <w:bCs/>
+          <w:sz w:val="32"/>
+          <w:szCs w:val="32"/>
+          <w:lang w:val="en-US"/>
+        </w:rPr>
+      </w:pPr>
+      <w:r>
+        <w:rPr>
+          <w:rFonts w:hint="default"/>
+          <w:b/>
+          <w:bCs/>
+          <w:sz w:val="32"/>
+          <w:szCs w:val="32"/>
+          <w:lang w:val="en-US"/>
+        </w:rPr>
+        <w:t>cache_misses, cpu_cycles, thread_instructions</w:t>
+      </w:r>
+    </w:p>
+    <w:p>
+      <w:pPr>
+        <w:keepNext w:val="0"/>
+        <w:keepLines w:val="0"/>
+        <w:pageBreakBefore w:val="0"/>
+        <w:widowControl/>
+        <w:numPr>
+          <w:numId w:val="0"/>
+        </w:numPr>
+        <w:kinsoku/>
+        <w:wordWrap/>
+        <w:overflowPunct/>
+        <w:topLinePunct w:val="0"/>
+        <w:autoSpaceDE/>
+        <w:autoSpaceDN/>
+        <w:bidi w:val="0"/>
+        <w:adjustRightInd/>
+        <w:snapToGrid/>
+        <w:jc w:val="left"/>
+        <w:textAlignment w:val="auto"/>
+        <w:rPr>
+          <w:rFonts w:hint="default"/>
+          <w:b/>
+          <w:bCs/>
+          <w:sz w:val="32"/>
+          <w:szCs w:val="32"/>
+          <w:lang w:val="en-US"/>
+        </w:rPr>
+      </w:pPr>
+    </w:p>
+    <w:p>
+      <w:pPr>
+        <w:keepNext w:val="0"/>
+        <w:keepLines w:val="0"/>
+        <w:pageBreakBefore w:val="0"/>
+        <w:widowControl/>
+        <w:numPr>
+          <w:numId w:val="0"/>
+        </w:numPr>
+        <w:kinsoku/>
+        <w:wordWrap/>
+        <w:overflowPunct/>
+        <w:topLinePunct w:val="0"/>
+        <w:autoSpaceDE/>
+        <w:autoSpaceDN/>
+        <w:bidi w:val="0"/>
+        <w:adjustRightInd/>
+        <w:snapToGrid/>
+        <w:jc w:val="left"/>
+        <w:textAlignment w:val="auto"/>
+        <w:rPr>
+          <w:rFonts w:hint="default"/>
+          <w:b/>
+          <w:bCs/>
+          <w:sz w:val="32"/>
+          <w:szCs w:val="32"/>
+          <w:lang w:val="en-US"/>
+        </w:rPr>
+      </w:pPr>
+      <w:r>
+        <w:rPr>
+          <w:rFonts w:hint="default"/>
+          <w:b/>
+          <w:bCs/>
+          <w:sz w:val="32"/>
+          <w:szCs w:val="32"/>
+          <w:lang w:val="en-US"/>
+        </w:rPr>
+        <w:t>as we can see number of cache misses will increase at end of the program and when program start to work.</w:t>
+      </w:r>
+    </w:p>
+    <w:p>
+      <w:pPr>
+        <w:keepNext w:val="0"/>
+        <w:keepLines w:val="0"/>
+        <w:pageBreakBefore w:val="0"/>
+        <w:widowControl/>
+        <w:numPr>
+          <w:numId w:val="0"/>
+        </w:numPr>
+        <w:kinsoku/>
+        <w:wordWrap/>
+        <w:overflowPunct/>
+        <w:topLinePunct w:val="0"/>
+        <w:autoSpaceDE/>
+        <w:autoSpaceDN/>
+        <w:bidi w:val="0"/>
+        <w:adjustRightInd/>
+        <w:snapToGrid/>
+        <w:jc w:val="left"/>
+        <w:textAlignment w:val="auto"/>
+        <w:rPr>
+          <w:rFonts w:hint="default"/>
+          <w:b/>
+          <w:bCs/>
+          <w:sz w:val="32"/>
+          <w:szCs w:val="32"/>
+          <w:lang w:val="en-US"/>
+        </w:rPr>
+      </w:pPr>
+      <w:r>
+        <w:drawing>
+          <wp:inline distT="0" distB="0" distL="114300" distR="114300">
+            <wp:extent cx="5266690" cy="2962910"/>
+            <wp:effectExtent l="0" t="0" r="10160" b="8890"/>
+            <wp:docPr id="9" name="Picture 7"/>
+            <wp:cNvGraphicFramePr>
+              <a:graphicFrameLocks xmlns:a="http://schemas.openxmlformats.org/drawingml/2006/main" noChangeAspect="1"/>
+            </wp:cNvGraphicFramePr>
+            <a:graphic xmlns:a="http://schemas.openxmlformats.org/drawingml/2006/main">
+              <a:graphicData uri="http://schemas.openxmlformats.org/drawingml/2006/picture">
+                <pic:pic xmlns:pic="http://schemas.openxmlformats.org/drawingml/2006/picture">
+                  <pic:nvPicPr>
+                    <pic:cNvPr id="9" name="Picture 7"/>
+                    <pic:cNvPicPr>
+                      <a:picLocks noChangeAspect="1"/>
+                    </pic:cNvPicPr>
+                  </pic:nvPicPr>
+                  <pic:blipFill>
+                    <a:blip r:embed="rId11"/>
+                    <a:stretch>
+                      <a:fillRect/>
+                    </a:stretch>
+                  </pic:blipFill>
+                  <pic:spPr>
+                    <a:xfrm>
+                      <a:off x="0" y="0"/>
+                      <a:ext cx="5266690" cy="2962910"/>
+                    </a:xfrm>
+                    <a:prstGeom prst="rect">
+                      <a:avLst/>
+                    </a:prstGeom>
+                    <a:noFill/>
+                    <a:ln>
+                      <a:noFill/>
+                    </a:ln>
+                  </pic:spPr>
+                </pic:pic>
+              </a:graphicData>
+            </a:graphic>
+          </wp:inline>
+        </w:drawing>
+      </w:r>
+    </w:p>
+    <w:p>
+      <w:pPr>
+        <w:keepNext w:val="0"/>
+        <w:keepLines w:val="0"/>
+        <w:pageBreakBefore w:val="0"/>
+        <w:widowControl/>
+        <w:numPr>
+          <w:numId w:val="0"/>
+        </w:numPr>
+        <w:kinsoku/>
+        <w:wordWrap/>
+        <w:overflowPunct/>
+        <w:topLinePunct w:val="0"/>
+        <w:autoSpaceDE/>
+        <w:autoSpaceDN/>
+        <w:bidi w:val="0"/>
+        <w:adjustRightInd/>
+        <w:snapToGrid/>
+        <w:jc w:val="left"/>
+        <w:textAlignment w:val="auto"/>
+        <w:rPr>
+          <w:rFonts w:hint="default"/>
+          <w:b/>
+          <w:bCs/>
+          <w:sz w:val="32"/>
+          <w:szCs w:val="32"/>
+          <w:lang w:val="en-US"/>
+        </w:rPr>
+      </w:pPr>
+      <w:r>
+        <w:rPr>
+          <w:rFonts w:hint="default"/>
+          <w:b/>
+          <w:bCs/>
+          <w:sz w:val="32"/>
+          <w:szCs w:val="32"/>
+          <w:lang w:val="en-US"/>
+        </w:rPr>
+        <w:t>if we see this more carefully we will consider that when that cache-misses occured when we have more cpu-cycles:</w:t>
+      </w:r>
+    </w:p>
+    <w:p>
+      <w:pPr>
+        <w:keepNext w:val="0"/>
+        <w:keepLines w:val="0"/>
+        <w:pageBreakBefore w:val="0"/>
+        <w:widowControl/>
+        <w:numPr>
+          <w:numId w:val="0"/>
+        </w:numPr>
+        <w:kinsoku/>
+        <w:wordWrap/>
+        <w:overflowPunct/>
+        <w:topLinePunct w:val="0"/>
+        <w:autoSpaceDE/>
+        <w:autoSpaceDN/>
+        <w:bidi w:val="0"/>
+        <w:adjustRightInd/>
+        <w:snapToGrid/>
+        <w:jc w:val="left"/>
+        <w:textAlignment w:val="auto"/>
+        <w:rPr>
+          <w:rFonts w:hint="default"/>
+          <w:b/>
+          <w:bCs/>
+          <w:sz w:val="32"/>
+          <w:szCs w:val="32"/>
+          <w:lang w:val="en-US"/>
+        </w:rPr>
+      </w:pPr>
+    </w:p>
+    <w:p>
+      <w:pPr>
+        <w:keepNext w:val="0"/>
+        <w:keepLines w:val="0"/>
+        <w:pageBreakBefore w:val="0"/>
+        <w:widowControl/>
+        <w:numPr>
+          <w:numId w:val="0"/>
+        </w:numPr>
+        <w:kinsoku/>
+        <w:wordWrap/>
+        <w:overflowPunct/>
+        <w:topLinePunct w:val="0"/>
+        <w:autoSpaceDE/>
+        <w:autoSpaceDN/>
+        <w:bidi w:val="0"/>
+        <w:adjustRightInd/>
+        <w:snapToGrid/>
+        <w:jc w:val="left"/>
+        <w:textAlignment w:val="auto"/>
+        <w:rPr>
+          <w:rFonts w:hint="default"/>
+          <w:b/>
+          <w:bCs/>
+          <w:sz w:val="32"/>
+          <w:szCs w:val="32"/>
+          <w:lang w:val="en-US"/>
+        </w:rPr>
+      </w:pPr>
+    </w:p>
+    <w:p>
+      <w:pPr>
+        <w:keepNext w:val="0"/>
+        <w:keepLines w:val="0"/>
+        <w:pageBreakBefore w:val="0"/>
+        <w:widowControl/>
+        <w:numPr>
+          <w:numId w:val="0"/>
+        </w:numPr>
+        <w:kinsoku/>
+        <w:wordWrap/>
+        <w:overflowPunct/>
+        <w:topLinePunct w:val="0"/>
+        <w:autoSpaceDE/>
+        <w:autoSpaceDN/>
+        <w:bidi w:val="0"/>
+        <w:adjustRightInd/>
+        <w:snapToGrid/>
+        <w:jc w:val="left"/>
+        <w:textAlignment w:val="auto"/>
+        <w:rPr>
+          <w:rFonts w:hint="default"/>
+          <w:b/>
+          <w:bCs/>
+          <w:sz w:val="32"/>
+          <w:szCs w:val="32"/>
+          <w:lang w:val="en-US"/>
+        </w:rPr>
+      </w:pPr>
+      <w:r>
+        <w:drawing>
+          <wp:inline distT="0" distB="0" distL="114300" distR="114300">
+            <wp:extent cx="5266690" cy="2962910"/>
+            <wp:effectExtent l="0" t="0" r="10160" b="8890"/>
+            <wp:docPr id="11" name="Picture 9"/>
+            <wp:cNvGraphicFramePr>
+              <a:graphicFrameLocks xmlns:a="http://schemas.openxmlformats.org/drawingml/2006/main" noChangeAspect="1"/>
+            </wp:cNvGraphicFramePr>
+            <a:graphic xmlns:a="http://schemas.openxmlformats.org/drawingml/2006/main">
+              <a:graphicData uri="http://schemas.openxmlformats.org/drawingml/2006/picture">
+                <pic:pic xmlns:pic="http://schemas.openxmlformats.org/drawingml/2006/picture">
+                  <pic:nvPicPr>
+                    <pic:cNvPr id="11" name="Picture 9"/>
+                    <pic:cNvPicPr>
+                      <a:picLocks noChangeAspect="1"/>
+                    </pic:cNvPicPr>
+                  </pic:nvPicPr>
+                  <pic:blipFill>
+                    <a:blip r:embed="rId12"/>
+                    <a:stretch>
+                      <a:fillRect/>
+                    </a:stretch>
+                  </pic:blipFill>
+                  <pic:spPr>
+                    <a:xfrm>
+                      <a:off x="0" y="0"/>
+                      <a:ext cx="5266690" cy="2962910"/>
+                    </a:xfrm>
+                    <a:prstGeom prst="rect">
+                      <a:avLst/>
+                    </a:prstGeom>
+                    <a:noFill/>
+                    <a:ln>
+                      <a:noFill/>
+                    </a:ln>
+                  </pic:spPr>
+                </pic:pic>
+              </a:graphicData>
+            </a:graphic>
+          </wp:inline>
+        </w:drawing>
+      </w:r>
+    </w:p>
+    <w:p>
+      <w:pPr>
+        <w:keepNext w:val="0"/>
+        <w:keepLines w:val="0"/>
+        <w:pageBreakBefore w:val="0"/>
+        <w:widowControl/>
+        <w:numPr>
+          <w:numId w:val="0"/>
+        </w:numPr>
+        <w:kinsoku/>
+        <w:wordWrap/>
+        <w:overflowPunct/>
+        <w:topLinePunct w:val="0"/>
+        <w:autoSpaceDE/>
+        <w:autoSpaceDN/>
+        <w:bidi w:val="0"/>
+        <w:adjustRightInd/>
+        <w:snapToGrid/>
+        <w:jc w:val="left"/>
+        <w:textAlignment w:val="auto"/>
+        <w:rPr>
+          <w:rFonts w:hint="default"/>
+          <w:b/>
+          <w:bCs/>
+          <w:sz w:val="32"/>
+          <w:szCs w:val="32"/>
+          <w:lang w:val="en-US"/>
+        </w:rPr>
+      </w:pPr>
+    </w:p>
+    <w:p>
+      <w:pPr>
+        <w:keepNext w:val="0"/>
+        <w:keepLines w:val="0"/>
+        <w:pageBreakBefore w:val="0"/>
+        <w:widowControl/>
+        <w:numPr>
+          <w:numId w:val="0"/>
+        </w:numPr>
+        <w:kinsoku/>
+        <w:wordWrap/>
+        <w:overflowPunct/>
+        <w:topLinePunct w:val="0"/>
+        <w:autoSpaceDE/>
+        <w:autoSpaceDN/>
+        <w:bidi w:val="0"/>
+        <w:adjustRightInd/>
+        <w:snapToGrid/>
+        <w:jc w:val="left"/>
+        <w:textAlignment w:val="auto"/>
+        <w:rPr>
+          <w:rFonts w:hint="default"/>
+          <w:b/>
+          <w:bCs/>
+          <w:sz w:val="32"/>
+          <w:szCs w:val="32"/>
+          <w:lang w:val="en-US"/>
+        </w:rPr>
+      </w:pPr>
+      <w:r>
+        <w:rPr>
+          <w:rFonts w:hint="default"/>
+          <w:b/>
+          <w:bCs/>
+          <w:sz w:val="32"/>
+          <w:szCs w:val="32"/>
+          <w:lang w:val="en-US"/>
+        </w:rPr>
+        <w:t>and here there is one interesing thing. number of thread instructions is more greater that cpu cycles but how is this possible?let’s look at this more carefully:</w:t>
+      </w:r>
+    </w:p>
+    <w:p>
+      <w:pPr>
+        <w:keepNext w:val="0"/>
+        <w:keepLines w:val="0"/>
+        <w:pageBreakBefore w:val="0"/>
+        <w:widowControl/>
+        <w:numPr>
+          <w:numId w:val="0"/>
+        </w:numPr>
+        <w:kinsoku/>
+        <w:wordWrap/>
+        <w:overflowPunct/>
+        <w:topLinePunct w:val="0"/>
+        <w:autoSpaceDE/>
+        <w:autoSpaceDN/>
+        <w:bidi w:val="0"/>
+        <w:adjustRightInd/>
+        <w:snapToGrid/>
+        <w:jc w:val="left"/>
+        <w:textAlignment w:val="auto"/>
+        <w:rPr>
+          <w:rFonts w:hint="default"/>
+          <w:b/>
+          <w:bCs/>
+          <w:sz w:val="32"/>
+          <w:szCs w:val="32"/>
+          <w:lang w:val="en-US"/>
+        </w:rPr>
+      </w:pPr>
+      <w:r>
+        <w:drawing>
+          <wp:inline distT="0" distB="0" distL="114300" distR="114300">
+            <wp:extent cx="5266690" cy="2962910"/>
+            <wp:effectExtent l="0" t="0" r="10160" b="8890"/>
+            <wp:docPr id="12" name="Picture 10"/>
+            <wp:cNvGraphicFramePr>
+              <a:graphicFrameLocks xmlns:a="http://schemas.openxmlformats.org/drawingml/2006/main" noChangeAspect="1"/>
+            </wp:cNvGraphicFramePr>
+            <a:graphic xmlns:a="http://schemas.openxmlformats.org/drawingml/2006/main">
+              <a:graphicData uri="http://schemas.openxmlformats.org/drawingml/2006/picture">
+                <pic:pic xmlns:pic="http://schemas.openxmlformats.org/drawingml/2006/picture">
+                  <pic:nvPicPr>
+                    <pic:cNvPr id="12" name="Picture 10"/>
+                    <pic:cNvPicPr>
+                      <a:picLocks noChangeAspect="1"/>
+                    </pic:cNvPicPr>
+                  </pic:nvPicPr>
+                  <pic:blipFill>
+                    <a:blip r:embed="rId13"/>
+                    <a:stretch>
+                      <a:fillRect/>
+                    </a:stretch>
+                  </pic:blipFill>
+                  <pic:spPr>
+                    <a:xfrm>
+                      <a:off x="0" y="0"/>
+                      <a:ext cx="5266690" cy="2962910"/>
+                    </a:xfrm>
+                    <a:prstGeom prst="rect">
+                      <a:avLst/>
+                    </a:prstGeom>
+                    <a:noFill/>
+                    <a:ln>
+                      <a:noFill/>
+                    </a:ln>
+                  </pic:spPr>
+                </pic:pic>
+              </a:graphicData>
+            </a:graphic>
+          </wp:inline>
+        </w:drawing>
+      </w:r>
+    </w:p>
+    <w:p>
+      <w:pPr>
+        <w:keepNext w:val="0"/>
+        <w:keepLines w:val="0"/>
+        <w:pageBreakBefore w:val="0"/>
+        <w:widowControl/>
+        <w:numPr>
+          <w:numId w:val="0"/>
+        </w:numPr>
+        <w:kinsoku/>
+        <w:wordWrap/>
+        <w:overflowPunct/>
+        <w:topLinePunct w:val="0"/>
+        <w:autoSpaceDE/>
+        <w:autoSpaceDN/>
+        <w:bidi w:val="0"/>
+        <w:adjustRightInd/>
+        <w:snapToGrid/>
+        <w:jc w:val="left"/>
+        <w:textAlignment w:val="auto"/>
+        <w:rPr>
+          <w:rFonts w:hint="default"/>
+          <w:b/>
+          <w:bCs/>
+          <w:sz w:val="32"/>
+          <w:szCs w:val="32"/>
+          <w:lang w:val="en-US"/>
+        </w:rPr>
+      </w:pPr>
+    </w:p>
+    <w:p>
+      <w:pPr>
+        <w:keepNext w:val="0"/>
+        <w:keepLines w:val="0"/>
+        <w:pageBreakBefore w:val="0"/>
+        <w:widowControl/>
+        <w:numPr>
+          <w:numId w:val="0"/>
+        </w:numPr>
+        <w:kinsoku/>
+        <w:wordWrap/>
+        <w:overflowPunct/>
+        <w:topLinePunct w:val="0"/>
+        <w:autoSpaceDE/>
+        <w:autoSpaceDN/>
+        <w:bidi w:val="0"/>
+        <w:adjustRightInd/>
+        <w:snapToGrid/>
+        <w:jc w:val="left"/>
+        <w:textAlignment w:val="auto"/>
+        <w:rPr>
+          <w:rFonts w:hint="default"/>
+          <w:b/>
+          <w:bCs/>
+          <w:sz w:val="32"/>
+          <w:szCs w:val="32"/>
+          <w:lang w:val="en-US"/>
+        </w:rPr>
+      </w:pPr>
+      <w:r>
+        <w:rPr>
+          <w:rFonts w:hint="default"/>
+          <w:b/>
+          <w:bCs/>
+          <w:sz w:val="32"/>
+          <w:szCs w:val="32"/>
+          <w:lang w:val="en-US"/>
+        </w:rPr>
+        <w:t>in the top of them cpu cycles that program uses is 500k while there are 800k instructions. the response is that modern cpus will use some optimizations on the program for running it in less cycles. for example it could run commands while it fetching another commands from memroy with considering variable dependencies.</w:t>
+      </w:r>
       <w:bookmarkStart w:id="0" w:name="_GoBack"/>
       <w:bookmarkEnd w:id="0"/>
+    </w:p>
+    <w:p>
+      <w:pPr>
+        <w:keepNext w:val="0"/>
+        <w:keepLines w:val="0"/>
+        <w:pageBreakBefore w:val="0"/>
+        <w:widowControl/>
+        <w:numPr>
+          <w:numId w:val="0"/>
+        </w:numPr>
+        <w:kinsoku/>
+        <w:wordWrap/>
+        <w:overflowPunct/>
+        <w:topLinePunct w:val="0"/>
+        <w:autoSpaceDE/>
+        <w:autoSpaceDN/>
+        <w:bidi w:val="0"/>
+        <w:adjustRightInd/>
+        <w:snapToGrid/>
+        <w:jc w:val="left"/>
+        <w:textAlignment w:val="auto"/>
+      </w:pPr>
+    </w:p>
+    <w:p>
+      <w:pPr>
+        <w:keepNext w:val="0"/>
+        <w:keepLines w:val="0"/>
+        <w:pageBreakBefore w:val="0"/>
+        <w:widowControl/>
+        <w:numPr>
+          <w:numId w:val="0"/>
+        </w:numPr>
+        <w:kinsoku/>
+        <w:wordWrap/>
+        <w:overflowPunct/>
+        <w:topLinePunct w:val="0"/>
+        <w:autoSpaceDE/>
+        <w:autoSpaceDN/>
+        <w:bidi w:val="0"/>
+        <w:adjustRightInd/>
+        <w:snapToGrid/>
+        <w:jc w:val="left"/>
+        <w:textAlignment w:val="auto"/>
+        <w:rPr>
+          <w:rFonts w:hint="default"/>
+          <w:lang w:val="en-US"/>
+        </w:rPr>
+      </w:pPr>
+    </w:p>
+    <w:p>
+      <w:pPr>
+        <w:keepNext w:val="0"/>
+        <w:keepLines w:val="0"/>
+        <w:pageBreakBefore w:val="0"/>
+        <w:widowControl/>
+        <w:numPr>
+          <w:numId w:val="0"/>
+        </w:numPr>
+        <w:kinsoku/>
+        <w:wordWrap/>
+        <w:overflowPunct/>
+        <w:topLinePunct w:val="0"/>
+        <w:autoSpaceDE/>
+        <w:autoSpaceDN/>
+        <w:bidi w:val="0"/>
+        <w:adjustRightInd/>
+        <w:snapToGrid/>
+        <w:jc w:val="left"/>
+        <w:textAlignment w:val="auto"/>
+        <w:rPr>
+          <w:rFonts w:hint="default"/>
+          <w:b/>
+          <w:bCs/>
+          <w:sz w:val="32"/>
+          <w:szCs w:val="32"/>
+          <w:lang w:val="en-US"/>
+        </w:rPr>
+      </w:pPr>
     </w:p>
     <w:sectPr>
       <w:pgSz w:w="11906" w:h="16838"/>
@@ -16,12 +4134,310 @@
 </w:document>
 </file>
 
+<file path=word/numbering.xml><?xml version="1.0" encoding="utf-8"?>
+<w:numbering xmlns:wpc="http://schemas.microsoft.com/office/word/2010/wordprocessingCanvas" xmlns:mc="http://schemas.openxmlformats.org/markup-compatibility/2006" xmlns:o="urn:schemas-microsoft-com:office:office" xmlns:r="http://schemas.openxmlformats.org/officeDocument/2006/relationships" xmlns:m="http://schemas.openxmlformats.org/officeDocument/2006/math" xmlns:v="urn:schemas-microsoft-com:vml" xmlns:wp14="http://schemas.microsoft.com/office/word/2010/wordprocessingDrawing" xmlns:wp="http://schemas.openxmlformats.org/drawingml/2006/wordprocessingDrawing" xmlns:w10="urn:schemas-microsoft-com:office:word" xmlns:w="http://schemas.openxmlformats.org/wordprocessingml/2006/main" xmlns:w14="http://schemas.microsoft.com/office/word/2010/wordml" xmlns:wpg="http://schemas.microsoft.com/office/word/2010/wordprocessingGroup" xmlns:wpi="http://schemas.microsoft.com/office/word/2010/wordprocessingInk" xmlns:wne="http://schemas.microsoft.com/office/word/2006/wordml" xmlns:wps="http://schemas.microsoft.com/office/word/2010/wordprocessingShape" xmlns:wpsCustomData="http://www.wps.cn/officeDocument/2013/wpsCustomData" mc:Ignorable="w14 wp14">
+  <w:abstractNum w:abstractNumId="0">
+    <w:nsid w:val="AFFC8B57"/>
+    <w:multiLevelType w:val="multilevel"/>
+    <w:tmpl w:val="AFFC8B57"/>
+    <w:lvl w:ilvl="0" w:tentative="0">
+      <w:start w:val="1"/>
+      <w:numFmt w:val="decimal"/>
+      <w:suff w:val="space"/>
+      <w:lvlText w:val="%1."/>
+      <w:lvlJc w:val="left"/>
+    </w:lvl>
+    <w:lvl w:ilvl="1" w:tentative="0">
+      <w:start w:val="1"/>
+      <w:numFmt w:val="lowerLetter"/>
+      <w:lvlText w:val="%2)"/>
+      <w:lvlJc w:val="left"/>
+      <w:pPr>
+        <w:tabs>
+          <w:tab w:val="left" w:pos="840"/>
+        </w:tabs>
+        <w:ind w:left="840" w:leftChars="0" w:hanging="420" w:firstLineChars="0"/>
+      </w:pPr>
+      <w:rPr>
+        <w:rFonts w:hint="default"/>
+      </w:rPr>
+    </w:lvl>
+    <w:lvl w:ilvl="2" w:tentative="0">
+      <w:start w:val="1"/>
+      <w:numFmt w:val="lowerRoman"/>
+      <w:lvlText w:val="%3."/>
+      <w:lvlJc w:val="left"/>
+      <w:pPr>
+        <w:tabs>
+          <w:tab w:val="left" w:pos="1260"/>
+        </w:tabs>
+        <w:ind w:left="1260" w:leftChars="0" w:hanging="420" w:firstLineChars="0"/>
+      </w:pPr>
+      <w:rPr>
+        <w:rFonts w:hint="default"/>
+      </w:rPr>
+    </w:lvl>
+    <w:lvl w:ilvl="3" w:tentative="0">
+      <w:start w:val="1"/>
+      <w:numFmt w:val="decimal"/>
+      <w:lvlText w:val="%4."/>
+      <w:lvlJc w:val="left"/>
+      <w:pPr>
+        <w:tabs>
+          <w:tab w:val="left" w:pos="1680"/>
+        </w:tabs>
+        <w:ind w:left="1680" w:leftChars="0" w:hanging="420" w:firstLineChars="0"/>
+      </w:pPr>
+      <w:rPr>
+        <w:rFonts w:hint="default"/>
+      </w:rPr>
+    </w:lvl>
+    <w:lvl w:ilvl="4" w:tentative="0">
+      <w:start w:val="1"/>
+      <w:numFmt w:val="lowerLetter"/>
+      <w:lvlText w:val="%5)"/>
+      <w:lvlJc w:val="left"/>
+      <w:pPr>
+        <w:tabs>
+          <w:tab w:val="left" w:pos="2100"/>
+        </w:tabs>
+        <w:ind w:left="2100" w:leftChars="0" w:hanging="420" w:firstLineChars="0"/>
+      </w:pPr>
+      <w:rPr>
+        <w:rFonts w:hint="default"/>
+      </w:rPr>
+    </w:lvl>
+    <w:lvl w:ilvl="5" w:tentative="0">
+      <w:start w:val="1"/>
+      <w:numFmt w:val="lowerRoman"/>
+      <w:lvlText w:val="%6."/>
+      <w:lvlJc w:val="left"/>
+      <w:pPr>
+        <w:tabs>
+          <w:tab w:val="left" w:pos="2520"/>
+        </w:tabs>
+        <w:ind w:left="2520" w:leftChars="0" w:hanging="420" w:firstLineChars="0"/>
+      </w:pPr>
+      <w:rPr>
+        <w:rFonts w:hint="default"/>
+      </w:rPr>
+    </w:lvl>
+    <w:lvl w:ilvl="6" w:tentative="0">
+      <w:start w:val="1"/>
+      <w:numFmt w:val="decimal"/>
+      <w:lvlText w:val="%7."/>
+      <w:lvlJc w:val="left"/>
+      <w:pPr>
+        <w:tabs>
+          <w:tab w:val="left" w:pos="2940"/>
+        </w:tabs>
+        <w:ind w:left="2940" w:leftChars="0" w:hanging="420" w:firstLineChars="0"/>
+      </w:pPr>
+      <w:rPr>
+        <w:rFonts w:hint="default"/>
+      </w:rPr>
+    </w:lvl>
+    <w:lvl w:ilvl="7" w:tentative="0">
+      <w:start w:val="1"/>
+      <w:numFmt w:val="lowerLetter"/>
+      <w:lvlText w:val="%8)"/>
+      <w:lvlJc w:val="left"/>
+      <w:pPr>
+        <w:tabs>
+          <w:tab w:val="left" w:pos="3360"/>
+        </w:tabs>
+        <w:ind w:left="3360" w:leftChars="0" w:hanging="420" w:firstLineChars="0"/>
+      </w:pPr>
+      <w:rPr>
+        <w:rFonts w:hint="default"/>
+      </w:rPr>
+    </w:lvl>
+    <w:lvl w:ilvl="8" w:tentative="0">
+      <w:start w:val="1"/>
+      <w:numFmt w:val="lowerRoman"/>
+      <w:lvlText w:val="%9."/>
+      <w:lvlJc w:val="left"/>
+      <w:pPr>
+        <w:tabs>
+          <w:tab w:val="left" w:pos="3780"/>
+        </w:tabs>
+        <w:ind w:left="3780" w:leftChars="0" w:hanging="420" w:firstLineChars="0"/>
+      </w:pPr>
+      <w:rPr>
+        <w:rFonts w:hint="default"/>
+      </w:rPr>
+    </w:lvl>
+  </w:abstractNum>
+  <w:abstractNum w:abstractNumId="1">
+    <w:nsid w:val="CBDB55C5"/>
+    <w:multiLevelType w:val="multilevel"/>
+    <w:tmpl w:val="CBDB55C5"/>
+    <w:lvl w:ilvl="0" w:tentative="0">
+      <w:start w:val="1"/>
+      <w:numFmt w:val="decimal"/>
+      <w:suff w:val="space"/>
+      <w:lvlText w:val="%1."/>
+      <w:lvlJc w:val="left"/>
+    </w:lvl>
+    <w:lvl w:ilvl="1" w:tentative="0">
+      <w:start w:val="1"/>
+      <w:numFmt w:val="lowerLetter"/>
+      <w:lvlText w:val="%2)"/>
+      <w:lvlJc w:val="left"/>
+      <w:pPr>
+        <w:tabs>
+          <w:tab w:val="left" w:pos="840"/>
+        </w:tabs>
+        <w:ind w:left="840" w:leftChars="0" w:hanging="420" w:firstLineChars="0"/>
+      </w:pPr>
+      <w:rPr>
+        <w:rFonts w:hint="default"/>
+      </w:rPr>
+    </w:lvl>
+    <w:lvl w:ilvl="2" w:tentative="0">
+      <w:start w:val="1"/>
+      <w:numFmt w:val="lowerRoman"/>
+      <w:lvlText w:val="%3."/>
+      <w:lvlJc w:val="left"/>
+      <w:pPr>
+        <w:tabs>
+          <w:tab w:val="left" w:pos="1260"/>
+        </w:tabs>
+        <w:ind w:left="1260" w:leftChars="0" w:hanging="420" w:firstLineChars="0"/>
+      </w:pPr>
+      <w:rPr>
+        <w:rFonts w:hint="default"/>
+      </w:rPr>
+    </w:lvl>
+    <w:lvl w:ilvl="3" w:tentative="0">
+      <w:start w:val="1"/>
+      <w:numFmt w:val="decimal"/>
+      <w:lvlText w:val="%4."/>
+      <w:lvlJc w:val="left"/>
+      <w:pPr>
+        <w:tabs>
+          <w:tab w:val="left" w:pos="1680"/>
+        </w:tabs>
+        <w:ind w:left="1680" w:leftChars="0" w:hanging="420" w:firstLineChars="0"/>
+      </w:pPr>
+      <w:rPr>
+        <w:rFonts w:hint="default"/>
+      </w:rPr>
+    </w:lvl>
+    <w:lvl w:ilvl="4" w:tentative="0">
+      <w:start w:val="1"/>
+      <w:numFmt w:val="lowerLetter"/>
+      <w:lvlText w:val="%5)"/>
+      <w:lvlJc w:val="left"/>
+      <w:pPr>
+        <w:tabs>
+          <w:tab w:val="left" w:pos="2100"/>
+        </w:tabs>
+        <w:ind w:left="2100" w:leftChars="0" w:hanging="420" w:firstLineChars="0"/>
+      </w:pPr>
+      <w:rPr>
+        <w:rFonts w:hint="default"/>
+      </w:rPr>
+    </w:lvl>
+    <w:lvl w:ilvl="5" w:tentative="0">
+      <w:start w:val="1"/>
+      <w:numFmt w:val="lowerRoman"/>
+      <w:lvlText w:val="%6."/>
+      <w:lvlJc w:val="left"/>
+      <w:pPr>
+        <w:tabs>
+          <w:tab w:val="left" w:pos="2520"/>
+        </w:tabs>
+        <w:ind w:left="2520" w:leftChars="0" w:hanging="420" w:firstLineChars="0"/>
+      </w:pPr>
+      <w:rPr>
+        <w:rFonts w:hint="default"/>
+      </w:rPr>
+    </w:lvl>
+    <w:lvl w:ilvl="6" w:tentative="0">
+      <w:start w:val="1"/>
+      <w:numFmt w:val="decimal"/>
+      <w:lvlText w:val="%7."/>
+      <w:lvlJc w:val="left"/>
+      <w:pPr>
+        <w:tabs>
+          <w:tab w:val="left" w:pos="2940"/>
+        </w:tabs>
+        <w:ind w:left="2940" w:leftChars="0" w:hanging="420" w:firstLineChars="0"/>
+      </w:pPr>
+      <w:rPr>
+        <w:rFonts w:hint="default"/>
+      </w:rPr>
+    </w:lvl>
+    <w:lvl w:ilvl="7" w:tentative="0">
+      <w:start w:val="1"/>
+      <w:numFmt w:val="lowerLetter"/>
+      <w:lvlText w:val="%8)"/>
+      <w:lvlJc w:val="left"/>
+      <w:pPr>
+        <w:tabs>
+          <w:tab w:val="left" w:pos="3360"/>
+        </w:tabs>
+        <w:ind w:left="3360" w:leftChars="0" w:hanging="420" w:firstLineChars="0"/>
+      </w:pPr>
+      <w:rPr>
+        <w:rFonts w:hint="default"/>
+      </w:rPr>
+    </w:lvl>
+    <w:lvl w:ilvl="8" w:tentative="0">
+      <w:start w:val="1"/>
+      <w:numFmt w:val="lowerRoman"/>
+      <w:lvlText w:val="%9."/>
+      <w:lvlJc w:val="left"/>
+      <w:pPr>
+        <w:tabs>
+          <w:tab w:val="left" w:pos="3780"/>
+        </w:tabs>
+        <w:ind w:left="3780" w:leftChars="0" w:hanging="420" w:firstLineChars="0"/>
+      </w:pPr>
+      <w:rPr>
+        <w:rFonts w:hint="default"/>
+      </w:rPr>
+    </w:lvl>
+  </w:abstractNum>
+  <w:abstractNum w:abstractNumId="2">
+    <w:nsid w:val="57AF9393"/>
+    <w:multiLevelType w:val="singleLevel"/>
+    <w:tmpl w:val="57AF9393"/>
+    <w:lvl w:ilvl="0" w:tentative="0">
+      <w:start w:val="1"/>
+      <w:numFmt w:val="decimal"/>
+      <w:lvlText w:val="%1."/>
+      <w:lvlJc w:val="left"/>
+      <w:pPr>
+        <w:tabs>
+          <w:tab w:val="left" w:pos="425"/>
+        </w:tabs>
+        <w:ind w:left="425" w:leftChars="0" w:hanging="425" w:firstLineChars="0"/>
+      </w:pPr>
+      <w:rPr>
+        <w:rFonts w:hint="default"/>
+      </w:rPr>
+    </w:lvl>
+  </w:abstractNum>
+  <w:num w:numId="1">
+    <w:abstractNumId w:val="2"/>
+  </w:num>
+  <w:num w:numId="2">
+    <w:abstractNumId w:val="1"/>
+  </w:num>
+  <w:num w:numId="3">
+    <w:abstractNumId w:val="0"/>
+  </w:num>
+</w:numbering>
+</file>
+
 <file path=word/styles.xml><?xml version="1.0" encoding="utf-8"?>
 <w:styles xmlns:mc="http://schemas.openxmlformats.org/markup-compatibility/2006" xmlns:o="urn:schemas-microsoft-com:office:office" xmlns:r="http://schemas.openxmlformats.org/officeDocument/2006/relationships" xmlns:m="http://schemas.openxmlformats.org/officeDocument/2006/math" xmlns:v="urn:schemas-microsoft-com:vml" xmlns:w="http://schemas.openxmlformats.org/wordprocessingml/2006/main" xmlns:w14="http://schemas.microsoft.com/office/word/2010/wordml" xmlns:w10="urn:schemas-microsoft-com:office:word" xmlns:sl="http://schemas.openxmlformats.org/schemaLibrary/2006/main" xmlns:wpsCustomData="http://www.wps.cn/officeDocument/2013/wpsCustomData" mc:Ignorable="w14">
   <w:docDefaults>
     <w:rPrDefault>
       <w:rPr>
-        <w:rFonts w:asciiTheme="minorHAnsi" w:hAnsiTheme="minorHAnsi" w:eastAsiaTheme="minorEastAsia" w:cstheme="minorBidi"/>
+        <w:rFonts w:ascii="Times New Roman" w:hAnsi="Times New Roman" w:eastAsia="SimSun" w:cs="Times New Roman"/>
       </w:rPr>
     </w:rPrDefault>
     <w:pPrDefault/>
@@ -304,6 +4720,21 @@
       </w:tblCellMar>
     </w:tblPr>
   </w:style>
+  <w:style w:type="paragraph" w:styleId="4">
+    <w:name w:val="Normal (Web)"/>
+    <w:uiPriority w:val="0"/>
+    <w:pPr>
+      <w:spacing w:before="0" w:beforeAutospacing="1" w:after="0" w:afterAutospacing="1"/>
+      <w:ind w:left="0" w:right="0"/>
+      <w:jc w:val="left"/>
+    </w:pPr>
+    <w:rPr>
+      <w:kern w:val="0"/>
+      <w:sz w:val="24"/>
+      <w:szCs w:val="24"/>
+      <w:lang w:val="en-US" w:eastAsia="zh-CN" w:bidi="ar"/>
+    </w:rPr>
+  </w:style>
 </w:styles>
 </file>
 
